--- a/docs/Roseberry_Taylor_Resume.docx
+++ b/docs/Roseberry_Taylor_Resume.docx
@@ -6,11 +6,19 @@
       <w:tblPr>
         <w:tblStyle w:val="TableGrid"/>
         <w:tblW w:w="0" w:type="auto"/>
+        <w:tblBorders>
+          <w:top w:val="none" w:sz="0" w:space="0" w:color="auto"/>
+          <w:left w:val="none" w:sz="0" w:space="0" w:color="auto"/>
+          <w:bottom w:val="none" w:sz="0" w:space="0" w:color="auto"/>
+          <w:right w:val="none" w:sz="0" w:space="0" w:color="auto"/>
+          <w:insideH w:val="none" w:sz="0" w:space="0" w:color="auto"/>
+          <w:insideV w:val="none" w:sz="0" w:space="0" w:color="auto"/>
+        </w:tblBorders>
         <w:tblLook w:val="04A0" w:firstRow="1" w:lastRow="0" w:firstColumn="1" w:lastColumn="0" w:noHBand="0" w:noVBand="1"/>
       </w:tblPr>
       <w:tblGrid>
-        <w:gridCol w:w="2425"/>
-        <w:gridCol w:w="9085"/>
+        <w:gridCol w:w="2695"/>
+        <w:gridCol w:w="8815"/>
       </w:tblGrid>
       <w:tr>
         <w:trPr>
@@ -18,17 +26,12 @@
         </w:trPr>
         <w:tc>
           <w:tcPr>
-            <w:tcW w:w="2425" w:type="dxa"/>
-            <w:tcBorders>
-              <w:top w:val="single" w:sz="4" w:space="0" w:color="auto"/>
-              <w:left w:val="single" w:sz="4" w:space="0" w:color="auto"/>
-              <w:bottom w:val="nil"/>
-              <w:right w:val="single" w:sz="4" w:space="0" w:color="auto"/>
-            </w:tcBorders>
+            <w:tcW w:w="2695" w:type="dxa"/>
             <w:shd w:val="clear" w:color="auto" w:fill="2A3B56"/>
           </w:tcPr>
           <w:p>
             <w:pPr>
+              <w:spacing w:before="240"/>
               <w:jc w:val="center"/>
               <w:rPr>
                 <w:rFonts w:ascii="Cambria" w:hAnsi="Cambria"/>
@@ -89,18 +92,13 @@
         </w:tc>
         <w:tc>
           <w:tcPr>
-            <w:tcW w:w="9085" w:type="dxa"/>
-            <w:tcBorders>
-              <w:top w:val="nil"/>
-              <w:left w:val="single" w:sz="4" w:space="0" w:color="auto"/>
-              <w:bottom w:val="nil"/>
-              <w:right w:val="nil"/>
-            </w:tcBorders>
+            <w:tcW w:w="8815" w:type="dxa"/>
+            <w:vMerge w:val="restart"/>
           </w:tcPr>
           <w:p>
             <w:pPr>
               <w:rPr>
-                <w:rFonts w:ascii="Cambria" w:hAnsi="Cambria"/>
+                <w:rFonts w:cstheme="minorHAnsi"/>
                 <w:color w:val="BF7135"/>
                 <w:sz w:val="48"/>
                 <w:szCs w:val="48"/>
@@ -108,90 +106,26 @@
             </w:pPr>
             <w:r>
               <w:rPr>
-                <w:rFonts w:ascii="Cambria" w:hAnsi="Cambria"/>
-                <w:color w:val="BF7135"/>
+                <w:rFonts w:cstheme="minorHAnsi"/>
+                <w:b/>
+                <w:bCs/>
+                <w:noProof/>
+                <w:color w:val="2A3B56"/>
                 <w:sz w:val="48"/>
                 <w:szCs w:val="48"/>
-              </w:rPr>
-              <w:t xml:space="preserve">  </w:t>
-            </w:r>
-            <w:r>
-              <w:rPr>
-                <w:rFonts w:ascii="Cambria" w:hAnsi="Cambria"/>
-                <w:color w:val="BF7135"/>
-                <w:sz w:val="48"/>
-                <w:szCs w:val="48"/>
-              </w:rPr>
-              <w:t>TAYLOR ROSEBERRY</w:t>
-            </w:r>
-          </w:p>
-          <w:p>
-            <w:pPr>
-              <w:rPr>
-                <w:rFonts w:cstheme="minorHAnsi"/>
-                <w:b/>
-                <w:bCs/>
-                <w:color w:val="2A3B56"/>
-                <w:sz w:val="32"/>
-                <w:szCs w:val="32"/>
-              </w:rPr>
-            </w:pPr>
-            <w:r>
-              <w:rPr>
-                <w:rFonts w:cstheme="minorHAnsi"/>
-                <w:b/>
-                <w:bCs/>
-                <w:color w:val="2A3B56"/>
-                <w:sz w:val="32"/>
-                <w:szCs w:val="32"/>
-              </w:rPr>
-              <w:t xml:space="preserve">    </w:t>
-            </w:r>
-            <w:r>
-              <w:rPr>
-                <w:rFonts w:cstheme="minorHAnsi"/>
-                <w:b/>
-                <w:bCs/>
-                <w:color w:val="2A3B56"/>
-                <w:sz w:val="32"/>
-                <w:szCs w:val="32"/>
-              </w:rPr>
-              <w:t>Technical Designer</w:t>
-            </w:r>
-          </w:p>
-          <w:p>
-            <w:pPr>
-              <w:rPr>
-                <w:rFonts w:ascii="Open Sans" w:hAnsi="Open Sans" w:cs="Open Sans"/>
-                <w:b/>
-                <w:bCs/>
-                <w:color w:val="2A3B56"/>
-                <w:sz w:val="20"/>
-                <w:szCs w:val="20"/>
-              </w:rPr>
-            </w:pPr>
-            <w:r>
-              <w:rPr>
-                <w:rFonts w:cstheme="minorHAnsi"/>
-                <w:b/>
-                <w:bCs/>
-                <w:noProof/>
-                <w:color w:val="2A3B56"/>
-                <w:sz w:val="32"/>
-                <w:szCs w:val="32"/>
               </w:rPr>
               <mc:AlternateContent>
                 <mc:Choice Requires="wps">
                   <w:drawing>
-                    <wp:anchor distT="0" distB="0" distL="114300" distR="114300" simplePos="0" relativeHeight="251659264" behindDoc="0" locked="0" layoutInCell="1" allowOverlap="1" wp14:anchorId="60500D49" wp14:editId="3EB9852A">
+                    <wp:anchor distT="0" distB="0" distL="114300" distR="114300" simplePos="0" relativeHeight="251661312" behindDoc="0" locked="0" layoutInCell="1" allowOverlap="1" wp14:anchorId="60500D49" wp14:editId="7E62307E">
                       <wp:simplePos x="0" y="0"/>
                       <wp:positionH relativeFrom="column">
-                        <wp:posOffset>204470</wp:posOffset>
+                        <wp:posOffset>-167005</wp:posOffset>
                       </wp:positionH>
                       <wp:positionV relativeFrom="paragraph">
-                        <wp:posOffset>69850</wp:posOffset>
+                        <wp:posOffset>393700</wp:posOffset>
                       </wp:positionV>
-                      <wp:extent cx="5486400" cy="18288"/>
+                      <wp:extent cx="5943600" cy="18288"/>
                       <wp:effectExtent l="0" t="0" r="19050" b="20320"/>
                       <wp:wrapNone/>
                       <wp:docPr id="4" name="Rectangle 4"/>
@@ -203,7 +137,7 @@
                             <wps:spPr>
                               <a:xfrm>
                                 <a:off x="0" y="0"/>
-                                <a:ext cx="5486400" cy="18288"/>
+                                <a:ext cx="5943600" cy="18288"/>
                               </a:xfrm>
                               <a:prstGeom prst="rect">
                                 <a:avLst/>
@@ -253,14 +187,100 @@
                 </mc:Choice>
                 <mc:Fallback>
                   <w:pict>
-                    <v:rect w14:anchorId="4B861E04" id="Rectangle 4" o:spid="_x0000_s1026" style="position:absolute;margin-left:16.1pt;margin-top:5.5pt;width:6in;height:1.45pt;z-index:251659264;visibility:visible;mso-wrap-style:square;mso-width-percent:0;mso-height-percent:0;mso-wrap-distance-left:9pt;mso-wrap-distance-top:0;mso-wrap-distance-right:9pt;mso-wrap-distance-bottom:0;mso-position-horizontal:absolute;mso-position-horizontal-relative:text;mso-position-vertical:absolute;mso-position-vertical-relative:text;mso-width-percent:0;mso-height-percent:0;mso-width-relative:margin;mso-height-relative:margin;v-text-anchor:middle" o:gfxdata="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" fillcolor="#2a3b56" strokecolor="#2a3b56" strokeweight="1pt"/>
+                    <v:rect w14:anchorId="1C35BD6F" id="Rectangle 4" o:spid="_x0000_s1026" style="position:absolute;margin-left:-13.15pt;margin-top:31pt;width:468pt;height:1.45pt;z-index:251661312;visibility:visible;mso-wrap-style:square;mso-width-percent:0;mso-height-percent:0;mso-wrap-distance-left:9pt;mso-wrap-distance-top:0;mso-wrap-distance-right:9pt;mso-wrap-distance-bottom:0;mso-position-horizontal:absolute;mso-position-horizontal-relative:text;mso-position-vertical:absolute;mso-position-vertical-relative:text;mso-width-percent:0;mso-height-percent:0;mso-width-relative:margin;mso-height-relative:margin;v-text-anchor:middle" o:gfxdata="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" fillcolor="#2a3b56" strokecolor="#2a3b56" strokeweight="1pt"/>
                   </w:pict>
                 </mc:Fallback>
               </mc:AlternateContent>
             </w:r>
-          </w:p>
-          <w:p>
-            <w:pPr>
+            <w:r>
+              <w:rPr>
+                <w:rFonts w:ascii="Cambria" w:hAnsi="Cambria"/>
+                <w:color w:val="BF7135"/>
+                <w:sz w:val="48"/>
+                <w:szCs w:val="48"/>
+              </w:rPr>
+              <w:t xml:space="preserve"> </w:t>
+            </w:r>
+            <w:r>
+              <w:rPr>
+                <w:rFonts w:cstheme="minorHAnsi"/>
+                <w:color w:val="BF7135"/>
+                <w:sz w:val="48"/>
+                <w:szCs w:val="48"/>
+              </w:rPr>
+              <w:t>TAYLOR ROSEBERRY</w:t>
+            </w:r>
+            <w:r>
+              <w:rPr>
+                <w:rFonts w:cstheme="minorHAnsi"/>
+                <w:color w:val="BF7135"/>
+                <w:sz w:val="48"/>
+                <w:szCs w:val="48"/>
+              </w:rPr>
+              <w:t xml:space="preserve"> </w:t>
+            </w:r>
+            <w:r>
+              <w:rPr>
+                <w:rFonts w:cstheme="minorHAnsi"/>
+                <w:color w:val="BF7135"/>
+                <w:sz w:val="48"/>
+                <w:szCs w:val="48"/>
+              </w:rPr>
+              <w:t xml:space="preserve"> </w:t>
+            </w:r>
+            <w:r>
+              <w:rPr>
+                <w:rFonts w:cstheme="minorHAnsi"/>
+                <w:color w:val="BF7135"/>
+                <w:sz w:val="48"/>
+                <w:szCs w:val="48"/>
+              </w:rPr>
+              <w:t xml:space="preserve"> </w:t>
+            </w:r>
+            <w:r>
+              <w:rPr>
+                <w:rFonts w:cstheme="minorHAnsi"/>
+                <w:color w:val="2A3B56"/>
+                <w:sz w:val="48"/>
+                <w:szCs w:val="48"/>
+              </w:rPr>
+              <w:t>|</w:t>
+            </w:r>
+            <w:r>
+              <w:rPr>
+                <w:rFonts w:cstheme="minorHAnsi"/>
+                <w:color w:val="BF7135"/>
+                <w:sz w:val="48"/>
+                <w:szCs w:val="48"/>
+              </w:rPr>
+              <w:t xml:space="preserve"> </w:t>
+            </w:r>
+            <w:r>
+              <w:rPr>
+                <w:rFonts w:cstheme="minorHAnsi"/>
+                <w:color w:val="BF7135"/>
+                <w:sz w:val="48"/>
+                <w:szCs w:val="48"/>
+              </w:rPr>
+              <w:t xml:space="preserve"> </w:t>
+            </w:r>
+            <w:bookmarkStart w:id="0" w:name="_GoBack"/>
+            <w:bookmarkEnd w:id="0"/>
+            <w:r>
+              <w:rPr>
+                <w:rFonts w:cstheme="minorHAnsi"/>
+                <w:b/>
+                <w:bCs/>
+                <w:color w:val="2A3B56"/>
+                <w:sz w:val="48"/>
+                <w:szCs w:val="48"/>
+              </w:rPr>
+              <w:t>Technical Designer</w:t>
+            </w:r>
+          </w:p>
+          <w:p>
+            <w:pPr>
+              <w:spacing w:before="240"/>
               <w:rPr>
                 <w:rFonts w:ascii="Open Sans" w:hAnsi="Open Sans" w:cs="Open Sans"/>
                 <w:sz w:val="20"/>
@@ -273,7 +293,7 @@
                 <w:sz w:val="20"/>
                 <w:szCs w:val="20"/>
               </w:rPr>
-              <w:t xml:space="preserve">      </w:t>
+              <w:t xml:space="preserve">     </w:t>
             </w:r>
             <w:r>
               <w:rPr>
@@ -281,39 +301,1930 @@
                 <w:sz w:val="20"/>
                 <w:szCs w:val="20"/>
               </w:rPr>
+              <w:t>www.taylorroseberry.com</w:t>
+            </w:r>
+            <w:r>
+              <w:rPr>
+                <w:rFonts w:ascii="Open Sans" w:hAnsi="Open Sans" w:cs="Open Sans"/>
+                <w:sz w:val="20"/>
+                <w:szCs w:val="20"/>
+              </w:rPr>
+              <w:t xml:space="preserve">     |    </w:t>
+            </w:r>
+            <w:r>
+              <w:rPr>
+                <w:rFonts w:ascii="Open Sans" w:hAnsi="Open Sans" w:cs="Open Sans"/>
+                <w:sz w:val="20"/>
+                <w:szCs w:val="20"/>
+              </w:rPr>
+              <w:t>Taylor.Olivia.Roseberry@gmail.com</w:t>
+            </w:r>
+            <w:r>
+              <w:rPr>
+                <w:rFonts w:ascii="Open Sans" w:hAnsi="Open Sans" w:cs="Open Sans"/>
+                <w:sz w:val="20"/>
+                <w:szCs w:val="20"/>
+              </w:rPr>
+              <w:t xml:space="preserve">     |      (770)712-2243</w:t>
+            </w:r>
+          </w:p>
+          <w:p>
+            <w:pPr>
+              <w:spacing w:before="240"/>
+              <w:rPr>
+                <w:b/>
+                <w:bCs/>
+                <w:color w:val="2A3B56"/>
+              </w:rPr>
+            </w:pPr>
+            <w:r>
+              <w:rPr>
+                <w:b/>
+                <w:bCs/>
+                <w:color w:val="2A3B56"/>
+              </w:rPr>
+              <w:t>GAME PROJECTS</w:t>
+            </w:r>
+          </w:p>
+          <w:p>
+            <w:pPr>
+              <w:rPr>
+                <w:b/>
+                <w:bCs/>
+                <w:color w:val="BF7135"/>
+                <w14:shadow w14:blurRad="50800" w14:dist="38100" w14:dir="5400000" w14:sx="100000" w14:sy="100000" w14:kx="0" w14:ky="0" w14:algn="t">
+                  <w14:srgbClr w14:val="000000">
+                    <w14:alpha w14:val="60000"/>
+                  </w14:srgbClr>
+                </w14:shadow>
+              </w:rPr>
+            </w:pPr>
+            <w:r>
+              <w:rPr>
+                <w:b/>
+                <w:bCs/>
+                <w:color w:val="BF7135"/>
+                <w14:shadow w14:blurRad="50800" w14:dist="38100" w14:dir="5400000" w14:sx="100000" w14:sy="100000" w14:kx="0" w14:ky="0" w14:algn="t">
+                  <w14:srgbClr w14:val="000000">
+                    <w14:alpha w14:val="60000"/>
+                  </w14:srgbClr>
+                </w14:shadow>
+              </w:rPr>
+              <w:t>Technical Designer</w:t>
+            </w:r>
+            <w:r>
+              <w:rPr>
+                <w:b/>
+                <w:bCs/>
+                <w:color w:val="BF7135"/>
+                <w14:shadow w14:blurRad="50800" w14:dist="38100" w14:dir="5400000" w14:sx="100000" w14:sy="100000" w14:kx="0" w14:ky="0" w14:algn="t">
+                  <w14:srgbClr w14:val="000000">
+                    <w14:alpha w14:val="60000"/>
+                  </w14:srgbClr>
+                </w14:shadow>
+              </w:rPr>
               <w:t xml:space="preserve"> </w:t>
             </w:r>
             <w:r>
               <w:rPr>
+                <w:b/>
+                <w:bCs/>
+                <w:color w:val="BF7135"/>
+                <w14:shadow w14:blurRad="50800" w14:dist="38100" w14:dir="5400000" w14:sx="100000" w14:sy="100000" w14:kx="0" w14:ky="0" w14:algn="t">
+                  <w14:srgbClr w14:val="000000">
+                    <w14:alpha w14:val="60000"/>
+                  </w14:srgbClr>
+                </w14:shadow>
+              </w:rPr>
+              <w:t>|</w:t>
+            </w:r>
+            <w:r>
+              <w:rPr>
+                <w:b/>
+                <w:bCs/>
+                <w:color w:val="BF7135"/>
+                <w14:shadow w14:blurRad="50800" w14:dist="38100" w14:dir="5400000" w14:sx="100000" w14:sy="100000" w14:kx="0" w14:ky="0" w14:algn="t">
+                  <w14:srgbClr w14:val="000000">
+                    <w14:alpha w14:val="60000"/>
+                  </w14:srgbClr>
+                </w14:shadow>
+              </w:rPr>
+              <w:t xml:space="preserve"> </w:t>
+            </w:r>
+            <w:r>
+              <w:rPr>
+                <w:b/>
+                <w:bCs/>
+                <w:color w:val="BF7135"/>
+                <w14:shadow w14:blurRad="50800" w14:dist="38100" w14:dir="5400000" w14:sx="100000" w14:sy="100000" w14:kx="0" w14:ky="0" w14:algn="t">
+                  <w14:srgbClr w14:val="000000">
+                    <w14:alpha w14:val="60000"/>
+                  </w14:srgbClr>
+                </w14:shadow>
+              </w:rPr>
+              <w:t>Lead Level Designer</w:t>
+            </w:r>
+            <w:r>
+              <w:rPr>
+                <w:b/>
+                <w:bCs/>
+                <w:color w:val="BF7135"/>
+                <w14:shadow w14:blurRad="50800" w14:dist="38100" w14:dir="5400000" w14:sx="100000" w14:sy="100000" w14:kx="0" w14:ky="0" w14:algn="t">
+                  <w14:srgbClr w14:val="000000">
+                    <w14:alpha w14:val="60000"/>
+                  </w14:srgbClr>
+                </w14:shadow>
+              </w:rPr>
+              <w:t xml:space="preserve">: </w:t>
+            </w:r>
+            <w:r>
+              <w:rPr>
+                <w:b/>
+                <w:bCs/>
+                <w:i/>
+                <w:iCs/>
+                <w:color w:val="BF7135"/>
+                <w14:shadow w14:blurRad="50800" w14:dist="38100" w14:dir="5400000" w14:sx="100000" w14:sy="100000" w14:kx="0" w14:ky="0" w14:algn="t">
+                  <w14:srgbClr w14:val="000000">
+                    <w14:alpha w14:val="60000"/>
+                  </w14:srgbClr>
+                </w14:shadow>
+              </w:rPr>
+              <w:t>Go Go-Karts</w:t>
+            </w:r>
+            <w:r>
+              <w:rPr>
+                <w:b/>
+                <w:bCs/>
+                <w:color w:val="BF7135"/>
+                <w14:shadow w14:blurRad="50800" w14:dist="38100" w14:dir="5400000" w14:sx="100000" w14:sy="100000" w14:kx="0" w14:ky="0" w14:algn="t">
+                  <w14:srgbClr w14:val="000000">
+                    <w14:alpha w14:val="60000"/>
+                  </w14:srgbClr>
+                </w14:shadow>
+              </w:rPr>
+              <w:tab/>
+            </w:r>
+            <w:r>
+              <w:rPr>
+                <w:b/>
+                <w:bCs/>
+                <w:color w:val="BF7135"/>
+                <w14:shadow w14:blurRad="50800" w14:dist="38100" w14:dir="5400000" w14:sx="100000" w14:sy="100000" w14:kx="0" w14:ky="0" w14:algn="t">
+                  <w14:srgbClr w14:val="000000">
+                    <w14:alpha w14:val="60000"/>
+                  </w14:srgbClr>
+                </w14:shadow>
+              </w:rPr>
+              <w:tab/>
+            </w:r>
+            <w:r>
+              <w:rPr>
+                <w:b/>
+                <w:bCs/>
+                <w:color w:val="BF7135"/>
+                <w14:shadow w14:blurRad="50800" w14:dist="38100" w14:dir="5400000" w14:sx="100000" w14:sy="100000" w14:kx="0" w14:ky="0" w14:algn="t">
+                  <w14:srgbClr w14:val="000000">
+                    <w14:alpha w14:val="60000"/>
+                  </w14:srgbClr>
+                </w14:shadow>
+              </w:rPr>
+              <w:tab/>
+              <w:t xml:space="preserve">             Feb – May 2019</w:t>
+            </w:r>
+          </w:p>
+          <w:p>
+            <w:r>
+              <w:t>Unreal Engine 4 | Team: 4</w:t>
+            </w:r>
+            <w:r>
+              <w:t>6</w:t>
+            </w:r>
+            <w:r>
+              <w:t xml:space="preserve"> | PC</w:t>
+            </w:r>
+          </w:p>
+          <w:p>
+            <w:pPr>
+              <w:pStyle w:val="ListParagraph"/>
+              <w:numPr>
+                <w:ilvl w:val="0"/>
+                <w:numId w:val="1"/>
+              </w:numPr>
+              <w:rPr>
+                <w:sz w:val="20"/>
+                <w:szCs w:val="20"/>
+              </w:rPr>
+            </w:pPr>
+            <w:r>
+              <w:rPr>
+                <w:sz w:val="20"/>
+                <w:szCs w:val="20"/>
+              </w:rPr>
+              <w:t>Programmed swinging pirate ship obstacle for the pirate themed track</w:t>
+            </w:r>
+            <w:r>
+              <w:rPr>
+                <w:sz w:val="20"/>
+                <w:szCs w:val="20"/>
+              </w:rPr>
+              <w:t xml:space="preserve"> using Blueprints</w:t>
+            </w:r>
+          </w:p>
+          <w:p>
+            <w:pPr>
+              <w:pStyle w:val="ListParagraph"/>
+              <w:numPr>
+                <w:ilvl w:val="0"/>
+                <w:numId w:val="1"/>
+              </w:numPr>
+              <w:rPr>
+                <w:sz w:val="20"/>
+                <w:szCs w:val="20"/>
+              </w:rPr>
+            </w:pPr>
+            <w:r>
+              <w:rPr>
+                <w:sz w:val="20"/>
+                <w:szCs w:val="20"/>
+              </w:rPr>
+              <w:t xml:space="preserve">Implemented AI paths, checkpoints, kart spawn, and respawn volumes for </w:t>
+            </w:r>
+            <w:r>
+              <w:rPr>
+                <w:sz w:val="20"/>
+                <w:szCs w:val="20"/>
+              </w:rPr>
+              <w:t>the 3</w:t>
+            </w:r>
+            <w:r>
+              <w:rPr>
+                <w:sz w:val="20"/>
+                <w:szCs w:val="20"/>
+              </w:rPr>
+              <w:t xml:space="preserve"> tracks</w:t>
+            </w:r>
+          </w:p>
+          <w:p>
+            <w:pPr>
+              <w:pStyle w:val="ListParagraph"/>
+              <w:numPr>
+                <w:ilvl w:val="0"/>
+                <w:numId w:val="1"/>
+              </w:numPr>
+              <w:rPr>
+                <w:sz w:val="20"/>
+                <w:szCs w:val="20"/>
+              </w:rPr>
+            </w:pPr>
+            <w:r>
+              <w:rPr>
+                <w:sz w:val="20"/>
+                <w:szCs w:val="20"/>
+              </w:rPr>
+              <w:t>Worked with lead team of 7 to guide the creation of the game</w:t>
+            </w:r>
+            <w:r>
+              <w:rPr>
+                <w:sz w:val="20"/>
+                <w:szCs w:val="20"/>
+              </w:rPr>
+              <w:t xml:space="preserve"> to the Alpha </w:t>
+            </w:r>
+            <w:r>
+              <w:rPr>
+                <w:sz w:val="20"/>
+                <w:szCs w:val="20"/>
+              </w:rPr>
+              <w:t>milestone</w:t>
+            </w:r>
+          </w:p>
+          <w:p>
+            <w:pPr>
+              <w:pStyle w:val="ListParagraph"/>
+              <w:numPr>
+                <w:ilvl w:val="0"/>
+                <w:numId w:val="1"/>
+              </w:numPr>
+              <w:rPr>
+                <w:sz w:val="20"/>
+                <w:szCs w:val="20"/>
+              </w:rPr>
+            </w:pPr>
+            <w:r>
+              <w:rPr>
+                <w:sz w:val="20"/>
+                <w:szCs w:val="20"/>
+              </w:rPr>
+              <w:t xml:space="preserve">Led </w:t>
+            </w:r>
+            <w:r>
+              <w:rPr>
+                <w:sz w:val="20"/>
+                <w:szCs w:val="20"/>
+              </w:rPr>
+              <w:t xml:space="preserve">16 designers who worked on </w:t>
+            </w:r>
+            <w:r>
+              <w:rPr>
+                <w:sz w:val="20"/>
+                <w:szCs w:val="20"/>
+              </w:rPr>
+              <w:t>sub-teams like Game Systems, Track Design, UI, VFX, &amp; Audio</w:t>
+            </w:r>
+          </w:p>
+          <w:p>
+            <w:pPr>
+              <w:pStyle w:val="ListParagraph"/>
+              <w:numPr>
+                <w:ilvl w:val="0"/>
+                <w:numId w:val="1"/>
+              </w:numPr>
+              <w:rPr>
+                <w:sz w:val="20"/>
+                <w:szCs w:val="20"/>
+              </w:rPr>
+            </w:pPr>
+            <w:r>
+              <w:rPr>
+                <w:sz w:val="20"/>
+                <w:szCs w:val="20"/>
+              </w:rPr>
+              <w:t>Created and maintained design documentation with designers</w:t>
+            </w:r>
+          </w:p>
+          <w:p>
+            <w:pPr>
+              <w:shd w:val="clear" w:color="auto" w:fill="EDEDED" w:themeFill="accent3" w:themeFillTint="33"/>
+              <w:ind w:left="-112" w:firstLine="112"/>
+              <w:jc w:val="both"/>
+              <w:rPr>
+                <w:b/>
+                <w:bCs/>
+                <w:color w:val="BF7135"/>
+                <w14:shadow w14:blurRad="50800" w14:dist="38100" w14:dir="5400000" w14:sx="100000" w14:sy="100000" w14:kx="0" w14:ky="0" w14:algn="t">
+                  <w14:srgbClr w14:val="000000">
+                    <w14:alpha w14:val="60000"/>
+                  </w14:srgbClr>
+                </w14:shadow>
+              </w:rPr>
+            </w:pPr>
+            <w:r>
+              <w:rPr>
+                <w:b/>
+                <w:bCs/>
+                <w:color w:val="BF7135"/>
+                <w14:shadow w14:blurRad="50800" w14:dist="38100" w14:dir="5400000" w14:sx="100000" w14:sy="100000" w14:kx="0" w14:ky="0" w14:algn="t">
+                  <w14:srgbClr w14:val="000000">
+                    <w14:alpha w14:val="60000"/>
+                  </w14:srgbClr>
+                </w14:shadow>
+              </w:rPr>
+              <w:t xml:space="preserve">Quest Designer: “McConnell Manor” - </w:t>
+            </w:r>
+            <w:r>
+              <w:rPr>
+                <w:b/>
+                <w:bCs/>
+                <w:i/>
+                <w:iCs/>
+                <w:color w:val="BF7135"/>
+                <w14:shadow w14:blurRad="50800" w14:dist="38100" w14:dir="5400000" w14:sx="100000" w14:sy="100000" w14:kx="0" w14:ky="0" w14:algn="t">
+                  <w14:srgbClr w14:val="000000">
+                    <w14:alpha w14:val="60000"/>
+                  </w14:srgbClr>
+                </w14:shadow>
+              </w:rPr>
+              <w:t>Fallout 4</w:t>
+            </w:r>
+            <w:r>
+              <w:rPr>
+                <w:b/>
+                <w:bCs/>
+                <w:color w:val="BF7135"/>
+                <w14:shadow w14:blurRad="50800" w14:dist="38100" w14:dir="5400000" w14:sx="100000" w14:sy="100000" w14:kx="0" w14:ky="0" w14:algn="t">
+                  <w14:srgbClr w14:val="000000">
+                    <w14:alpha w14:val="60000"/>
+                  </w14:srgbClr>
+                </w14:shadow>
+              </w:rPr>
+              <w:tab/>
+            </w:r>
+            <w:r>
+              <w:rPr>
+                <w:b/>
+                <w:bCs/>
+                <w:color w:val="BF7135"/>
+                <w14:shadow w14:blurRad="50800" w14:dist="38100" w14:dir="5400000" w14:sx="100000" w14:sy="100000" w14:kx="0" w14:ky="0" w14:algn="t">
+                  <w14:srgbClr w14:val="000000">
+                    <w14:alpha w14:val="60000"/>
+                  </w14:srgbClr>
+                </w14:shadow>
+              </w:rPr>
+              <w:tab/>
+            </w:r>
+            <w:r>
+              <w:rPr>
+                <w:b/>
+                <w:bCs/>
+                <w:color w:val="BF7135"/>
+                <w14:shadow w14:blurRad="50800" w14:dist="38100" w14:dir="5400000" w14:sx="100000" w14:sy="100000" w14:kx="0" w14:ky="0" w14:algn="t">
+                  <w14:srgbClr w14:val="000000">
+                    <w14:alpha w14:val="60000"/>
+                  </w14:srgbClr>
+                </w14:shadow>
+              </w:rPr>
+              <w:tab/>
+            </w:r>
+            <w:r>
+              <w:rPr>
+                <w:b/>
+                <w:bCs/>
+                <w:color w:val="BF7135"/>
+                <w14:shadow w14:blurRad="50800" w14:dist="38100" w14:dir="5400000" w14:sx="100000" w14:sy="100000" w14:kx="0" w14:ky="0" w14:algn="t">
+                  <w14:srgbClr w14:val="000000">
+                    <w14:alpha w14:val="60000"/>
+                  </w14:srgbClr>
+                </w14:shadow>
+              </w:rPr>
+              <w:tab/>
+              <w:t xml:space="preserve">             Mar – May 2019</w:t>
+            </w:r>
+          </w:p>
+          <w:p>
+            <w:pPr>
+              <w:shd w:val="clear" w:color="auto" w:fill="EDEDED" w:themeFill="accent3" w:themeFillTint="33"/>
+              <w:ind w:left="-112" w:firstLine="112"/>
+              <w:jc w:val="both"/>
+            </w:pPr>
+            <w:r>
+              <w:t>Creation Kit | PC</w:t>
+            </w:r>
+          </w:p>
+          <w:p>
+            <w:pPr>
+              <w:pStyle w:val="ListParagraph"/>
+              <w:numPr>
+                <w:ilvl w:val="0"/>
+                <w:numId w:val="2"/>
+              </w:numPr>
+              <w:shd w:val="clear" w:color="auto" w:fill="EDEDED" w:themeFill="accent3" w:themeFillTint="33"/>
+              <w:ind w:left="-112" w:firstLine="472"/>
+              <w:jc w:val="both"/>
+              <w:rPr>
+                <w:sz w:val="20"/>
+                <w:szCs w:val="20"/>
+              </w:rPr>
+            </w:pPr>
+            <w:r>
+              <w:rPr>
+                <w:sz w:val="20"/>
+                <w:szCs w:val="20"/>
+              </w:rPr>
+              <w:t>Designed a single player quest line for Fallout 4</w:t>
+            </w:r>
+          </w:p>
+          <w:p>
+            <w:pPr>
+              <w:pStyle w:val="ListParagraph"/>
+              <w:numPr>
+                <w:ilvl w:val="0"/>
+                <w:numId w:val="2"/>
+              </w:numPr>
+              <w:shd w:val="clear" w:color="auto" w:fill="EDEDED" w:themeFill="accent3" w:themeFillTint="33"/>
+              <w:ind w:left="-112" w:firstLine="472"/>
+              <w:jc w:val="both"/>
+              <w:rPr>
+                <w:sz w:val="20"/>
+                <w:szCs w:val="20"/>
+              </w:rPr>
+            </w:pPr>
+            <w:r>
+              <w:rPr>
+                <w:sz w:val="20"/>
+                <w:szCs w:val="20"/>
+              </w:rPr>
+              <w:t xml:space="preserve">Scripted </w:t>
+            </w:r>
+            <w:r>
+              <w:rPr>
+                <w:sz w:val="20"/>
+                <w:szCs w:val="20"/>
+              </w:rPr>
+              <w:t>unique puzzle</w:t>
+            </w:r>
+            <w:r>
+              <w:rPr>
+                <w:sz w:val="20"/>
+                <w:szCs w:val="20"/>
+              </w:rPr>
+              <w:t xml:space="preserve"> functionality</w:t>
+            </w:r>
+            <w:r>
+              <w:rPr>
+                <w:sz w:val="20"/>
+                <w:szCs w:val="20"/>
+              </w:rPr>
+              <w:t>, quest logic, and AI behavior</w:t>
+            </w:r>
+            <w:r>
+              <w:rPr>
+                <w:sz w:val="20"/>
+                <w:szCs w:val="20"/>
+              </w:rPr>
+              <w:t xml:space="preserve"> using Papyrus</w:t>
+            </w:r>
+          </w:p>
+          <w:p>
+            <w:pPr>
+              <w:pStyle w:val="ListParagraph"/>
+              <w:numPr>
+                <w:ilvl w:val="0"/>
+                <w:numId w:val="2"/>
+              </w:numPr>
+              <w:shd w:val="clear" w:color="auto" w:fill="EDEDED" w:themeFill="accent3" w:themeFillTint="33"/>
+              <w:ind w:left="-112" w:firstLine="472"/>
+              <w:jc w:val="both"/>
+              <w:rPr>
+                <w:sz w:val="20"/>
+                <w:szCs w:val="20"/>
+              </w:rPr>
+            </w:pPr>
+            <w:r>
+              <w:rPr>
+                <w:sz w:val="20"/>
+                <w:szCs w:val="20"/>
+              </w:rPr>
+              <w:t>Created and set dressed two unique interior spaces</w:t>
+            </w:r>
+          </w:p>
+          <w:p>
+            <w:pPr>
+              <w:jc w:val="both"/>
+              <w:rPr>
+                <w:b/>
+                <w:bCs/>
+                <w:color w:val="BF7135"/>
+                <w14:shadow w14:blurRad="50800" w14:dist="38100" w14:dir="5400000" w14:sx="100000" w14:sy="100000" w14:kx="0" w14:ky="0" w14:algn="t">
+                  <w14:srgbClr w14:val="000000">
+                    <w14:alpha w14:val="60000"/>
+                  </w14:srgbClr>
+                </w14:shadow>
+              </w:rPr>
+            </w:pPr>
+            <w:r>
+              <w:rPr>
+                <w:b/>
+                <w:bCs/>
+                <w:color w:val="BF7135"/>
+                <w14:shadow w14:blurRad="50800" w14:dist="38100" w14:dir="5400000" w14:sx="100000" w14:sy="100000" w14:kx="0" w14:ky="0" w14:algn="t">
+                  <w14:srgbClr w14:val="000000">
+                    <w14:alpha w14:val="60000"/>
+                  </w14:srgbClr>
+                </w14:shadow>
+              </w:rPr>
+              <w:t>C# Programmer</w:t>
+            </w:r>
+            <w:r>
+              <w:rPr>
+                <w:b/>
+                <w:bCs/>
+                <w:color w:val="BF7135"/>
+                <w14:shadow w14:blurRad="50800" w14:dist="38100" w14:dir="5400000" w14:sx="100000" w14:sy="100000" w14:kx="0" w14:ky="0" w14:algn="t">
+                  <w14:srgbClr w14:val="000000">
+                    <w14:alpha w14:val="60000"/>
+                  </w14:srgbClr>
+                </w14:shadow>
+              </w:rPr>
+              <w:t xml:space="preserve"> </w:t>
+            </w:r>
+            <w:r>
+              <w:rPr>
+                <w:b/>
+                <w:bCs/>
+                <w:color w:val="BF7135"/>
+                <w14:shadow w14:blurRad="50800" w14:dist="38100" w14:dir="5400000" w14:sx="100000" w14:sy="100000" w14:kx="0" w14:ky="0" w14:algn="t">
+                  <w14:srgbClr w14:val="000000">
+                    <w14:alpha w14:val="60000"/>
+                  </w14:srgbClr>
+                </w14:shadow>
+              </w:rPr>
+              <w:t>|</w:t>
+            </w:r>
+            <w:r>
+              <w:rPr>
+                <w:b/>
+                <w:bCs/>
+                <w:color w:val="BF7135"/>
+                <w14:shadow w14:blurRad="50800" w14:dist="38100" w14:dir="5400000" w14:sx="100000" w14:sy="100000" w14:kx="0" w14:ky="0" w14:algn="t">
+                  <w14:srgbClr w14:val="000000">
+                    <w14:alpha w14:val="60000"/>
+                  </w14:srgbClr>
+                </w14:shadow>
+              </w:rPr>
+              <w:t xml:space="preserve"> </w:t>
+            </w:r>
+            <w:r>
+              <w:rPr>
+                <w:b/>
+                <w:bCs/>
+                <w:color w:val="BF7135"/>
+                <w14:shadow w14:blurRad="50800" w14:dist="38100" w14:dir="5400000" w14:sx="100000" w14:sy="100000" w14:kx="0" w14:ky="0" w14:algn="t">
+                  <w14:srgbClr w14:val="000000">
+                    <w14:alpha w14:val="60000"/>
+                  </w14:srgbClr>
+                </w14:shadow>
+              </w:rPr>
+              <w:t>Level Designer</w:t>
+            </w:r>
+            <w:r>
+              <w:rPr>
+                <w:b/>
+                <w:bCs/>
+                <w:color w:val="BF7135"/>
+                <w14:shadow w14:blurRad="50800" w14:dist="38100" w14:dir="5400000" w14:sx="100000" w14:sy="100000" w14:kx="0" w14:ky="0" w14:algn="t">
+                  <w14:srgbClr w14:val="000000">
+                    <w14:alpha w14:val="60000"/>
+                  </w14:srgbClr>
+                </w14:shadow>
+              </w:rPr>
+              <w:t xml:space="preserve">: </w:t>
+            </w:r>
+            <w:r>
+              <w:rPr>
+                <w:b/>
+                <w:bCs/>
+                <w:i/>
+                <w:iCs/>
+                <w:color w:val="BF7135"/>
+                <w14:shadow w14:blurRad="50800" w14:dist="38100" w14:dir="5400000" w14:sx="100000" w14:sy="100000" w14:kx="0" w14:ky="0" w14:algn="t">
+                  <w14:srgbClr w14:val="000000">
+                    <w14:alpha w14:val="60000"/>
+                  </w14:srgbClr>
+                </w14:shadow>
+              </w:rPr>
+              <w:t>Voyage</w:t>
+            </w:r>
+            <w:r>
+              <w:rPr>
+                <w:b/>
+                <w:bCs/>
+                <w:color w:val="BF7135"/>
+                <w14:shadow w14:blurRad="50800" w14:dist="38100" w14:dir="5400000" w14:sx="100000" w14:sy="100000" w14:kx="0" w14:ky="0" w14:algn="t">
+                  <w14:srgbClr w14:val="000000">
+                    <w14:alpha w14:val="60000"/>
+                  </w14:srgbClr>
+                </w14:shadow>
+              </w:rPr>
+              <w:tab/>
+            </w:r>
+            <w:r>
+              <w:rPr>
+                <w:b/>
+                <w:bCs/>
+                <w:color w:val="BF7135"/>
+                <w14:shadow w14:blurRad="50800" w14:dist="38100" w14:dir="5400000" w14:sx="100000" w14:sy="100000" w14:kx="0" w14:ky="0" w14:algn="t">
+                  <w14:srgbClr w14:val="000000">
+                    <w14:alpha w14:val="60000"/>
+                  </w14:srgbClr>
+                </w14:shadow>
+              </w:rPr>
+              <w:tab/>
+            </w:r>
+            <w:r>
+              <w:rPr>
+                <w:b/>
+                <w:bCs/>
+                <w:color w:val="BF7135"/>
+                <w14:shadow w14:blurRad="50800" w14:dist="38100" w14:dir="5400000" w14:sx="100000" w14:sy="100000" w14:kx="0" w14:ky="0" w14:algn="t">
+                  <w14:srgbClr w14:val="000000">
+                    <w14:alpha w14:val="60000"/>
+                  </w14:srgbClr>
+                </w14:shadow>
+              </w:rPr>
+              <w:tab/>
+            </w:r>
+            <w:r>
+              <w:rPr>
+                <w:b/>
+                <w:bCs/>
+                <w:color w:val="BF7135"/>
+                <w14:shadow w14:blurRad="50800" w14:dist="38100" w14:dir="5400000" w14:sx="100000" w14:sy="100000" w14:kx="0" w14:ky="0" w14:algn="t">
+                  <w14:srgbClr w14:val="000000">
+                    <w14:alpha w14:val="60000"/>
+                  </w14:srgbClr>
+                </w14:shadow>
+              </w:rPr>
+              <w:tab/>
+              <w:t xml:space="preserve">              Sept – Dec 2018</w:t>
+            </w:r>
+          </w:p>
+          <w:p>
+            <w:pPr>
+              <w:jc w:val="both"/>
+            </w:pPr>
+            <w:r>
+              <w:t>Unity 2018 | Team: 5</w:t>
+            </w:r>
+            <w:r>
+              <w:t xml:space="preserve"> </w:t>
+            </w:r>
+            <w:r>
+              <w:t>| Android</w:t>
+            </w:r>
+          </w:p>
+          <w:p>
+            <w:pPr>
+              <w:pStyle w:val="ListParagraph"/>
+              <w:numPr>
+                <w:ilvl w:val="0"/>
+                <w:numId w:val="3"/>
+              </w:numPr>
+              <w:jc w:val="both"/>
+              <w:rPr>
+                <w:sz w:val="20"/>
+                <w:szCs w:val="20"/>
+              </w:rPr>
+            </w:pPr>
+            <w:r>
+              <w:rPr>
+                <w:sz w:val="20"/>
+                <w:szCs w:val="20"/>
+              </w:rPr>
+              <w:t>Programmed Pause Menu, Credits Menu, &amp; Audio Settings systems</w:t>
+            </w:r>
+          </w:p>
+          <w:p>
+            <w:pPr>
+              <w:pStyle w:val="ListParagraph"/>
+              <w:numPr>
+                <w:ilvl w:val="0"/>
+                <w:numId w:val="3"/>
+              </w:numPr>
+              <w:jc w:val="both"/>
+              <w:rPr>
+                <w:sz w:val="20"/>
+                <w:szCs w:val="20"/>
+              </w:rPr>
+            </w:pPr>
+            <w:r>
+              <w:rPr>
+                <w:sz w:val="20"/>
+                <w:szCs w:val="20"/>
+              </w:rPr>
+              <w:t>Implemented sound effects and mixed in-game audio</w:t>
+            </w:r>
+          </w:p>
+          <w:p>
+            <w:pPr>
+              <w:pStyle w:val="ListParagraph"/>
+              <w:numPr>
+                <w:ilvl w:val="0"/>
+                <w:numId w:val="3"/>
+              </w:numPr>
+              <w:jc w:val="both"/>
+              <w:rPr>
+                <w:sz w:val="20"/>
+                <w:szCs w:val="20"/>
+              </w:rPr>
+            </w:pPr>
+            <w:r>
+              <w:rPr>
+                <w:sz w:val="20"/>
+                <w:szCs w:val="20"/>
+              </w:rPr>
+              <w:t>Implemented sprite animations for ghost sailors and enemy deaths</w:t>
+            </w:r>
+          </w:p>
+          <w:p>
+            <w:pPr>
+              <w:pStyle w:val="ListParagraph"/>
+              <w:numPr>
+                <w:ilvl w:val="0"/>
+                <w:numId w:val="3"/>
+              </w:numPr>
+              <w:jc w:val="both"/>
+              <w:rPr>
+                <w:sz w:val="20"/>
+                <w:szCs w:val="20"/>
+              </w:rPr>
+            </w:pPr>
+            <w:r>
+              <w:rPr>
+                <w:sz w:val="20"/>
+                <w:szCs w:val="20"/>
+              </w:rPr>
+              <w:t>Designed, implemented, &amp; iterated the tutorial level</w:t>
+            </w:r>
+          </w:p>
+          <w:p>
+            <w:pPr>
+              <w:shd w:val="clear" w:color="auto" w:fill="EDEDED" w:themeFill="accent3" w:themeFillTint="33"/>
+              <w:ind w:left="-112" w:firstLine="112"/>
+              <w:jc w:val="both"/>
+              <w:rPr>
+                <w:b/>
+                <w:bCs/>
+                <w:color w:val="BF7135"/>
+                <w14:shadow w14:blurRad="50800" w14:dist="38100" w14:dir="5400000" w14:sx="100000" w14:sy="100000" w14:kx="0" w14:ky="0" w14:algn="t">
+                  <w14:srgbClr w14:val="000000">
+                    <w14:alpha w14:val="60000"/>
+                  </w14:srgbClr>
+                </w14:shadow>
+              </w:rPr>
+            </w:pPr>
+            <w:r>
+              <w:rPr>
+                <w:b/>
+                <w:bCs/>
+                <w:color w:val="BF7135"/>
+                <w14:shadow w14:blurRad="50800" w14:dist="38100" w14:dir="5400000" w14:sx="100000" w14:sy="100000" w14:kx="0" w14:ky="0" w14:algn="t">
+                  <w14:srgbClr w14:val="000000">
+                    <w14:alpha w14:val="60000"/>
+                  </w14:srgbClr>
+                </w14:shadow>
+              </w:rPr>
+              <w:t>Sol</w:t>
+            </w:r>
+            <w:r>
+              <w:rPr>
+                <w:b/>
+                <w:bCs/>
+                <w:color w:val="BF7135"/>
+                <w14:shadow w14:blurRad="50800" w14:dist="38100" w14:dir="5400000" w14:sx="100000" w14:sy="100000" w14:kx="0" w14:ky="0" w14:algn="t">
+                  <w14:srgbClr w14:val="000000">
+                    <w14:alpha w14:val="60000"/>
+                  </w14:srgbClr>
+                </w14:shadow>
+              </w:rPr>
+              <w:t>e</w:t>
+            </w:r>
+            <w:r>
+              <w:rPr>
+                <w:b/>
+                <w:bCs/>
+                <w:color w:val="BF7135"/>
+                <w14:shadow w14:blurRad="50800" w14:dist="38100" w14:dir="5400000" w14:sx="100000" w14:sy="100000" w14:kx="0" w14:ky="0" w14:algn="t">
+                  <w14:srgbClr w14:val="000000">
+                    <w14:alpha w14:val="60000"/>
+                  </w14:srgbClr>
+                </w14:shadow>
+              </w:rPr>
+              <w:t xml:space="preserve"> Developer: </w:t>
+            </w:r>
+            <w:r>
+              <w:rPr>
+                <w:b/>
+                <w:bCs/>
+                <w:i/>
+                <w:iCs/>
+                <w:color w:val="BF7135"/>
+                <w14:shadow w14:blurRad="50800" w14:dist="38100" w14:dir="5400000" w14:sx="100000" w14:sy="100000" w14:kx="0" w14:ky="0" w14:algn="t">
+                  <w14:srgbClr w14:val="000000">
+                    <w14:alpha w14:val="60000"/>
+                  </w14:srgbClr>
+                </w14:shadow>
+              </w:rPr>
+              <w:t>Dots &amp; Lines</w:t>
+            </w:r>
+            <w:r>
+              <w:rPr>
+                <w:b/>
+                <w:bCs/>
+                <w:color w:val="BF7135"/>
+                <w14:shadow w14:blurRad="50800" w14:dist="38100" w14:dir="5400000" w14:sx="100000" w14:sy="100000" w14:kx="0" w14:ky="0" w14:algn="t">
+                  <w14:srgbClr w14:val="000000">
+                    <w14:alpha w14:val="60000"/>
+                  </w14:srgbClr>
+                </w14:shadow>
+              </w:rPr>
+              <w:tab/>
+            </w:r>
+            <w:r>
+              <w:rPr>
+                <w:b/>
+                <w:bCs/>
+                <w:color w:val="BF7135"/>
+                <w14:shadow w14:blurRad="50800" w14:dist="38100" w14:dir="5400000" w14:sx="100000" w14:sy="100000" w14:kx="0" w14:ky="0" w14:algn="t">
+                  <w14:srgbClr w14:val="000000">
+                    <w14:alpha w14:val="60000"/>
+                  </w14:srgbClr>
+                </w14:shadow>
+              </w:rPr>
+              <w:tab/>
+            </w:r>
+            <w:r>
+              <w:rPr>
+                <w:b/>
+                <w:bCs/>
+                <w:color w:val="BF7135"/>
+                <w14:shadow w14:blurRad="50800" w14:dist="38100" w14:dir="5400000" w14:sx="100000" w14:sy="100000" w14:kx="0" w14:ky="0" w14:algn="t">
+                  <w14:srgbClr w14:val="000000">
+                    <w14:alpha w14:val="60000"/>
+                  </w14:srgbClr>
+                </w14:shadow>
+              </w:rPr>
+              <w:tab/>
+            </w:r>
+            <w:r>
+              <w:rPr>
+                <w:b/>
+                <w:bCs/>
+                <w:color w:val="BF7135"/>
+                <w14:shadow w14:blurRad="50800" w14:dist="38100" w14:dir="5400000" w14:sx="100000" w14:sy="100000" w14:kx="0" w14:ky="0" w14:algn="t">
+                  <w14:srgbClr w14:val="000000">
+                    <w14:alpha w14:val="60000"/>
+                  </w14:srgbClr>
+                </w14:shadow>
+              </w:rPr>
+              <w:tab/>
+            </w:r>
+            <w:r>
+              <w:rPr>
+                <w:b/>
+                <w:bCs/>
+                <w:color w:val="BF7135"/>
+                <w14:shadow w14:blurRad="50800" w14:dist="38100" w14:dir="5400000" w14:sx="100000" w14:sy="100000" w14:kx="0" w14:ky="0" w14:algn="t">
+                  <w14:srgbClr w14:val="000000">
+                    <w14:alpha w14:val="60000"/>
+                  </w14:srgbClr>
+                </w14:shadow>
+              </w:rPr>
+              <w:tab/>
+            </w:r>
+            <w:r>
+              <w:rPr>
+                <w:b/>
+                <w:bCs/>
+                <w:color w:val="BF7135"/>
+                <w14:shadow w14:blurRad="50800" w14:dist="38100" w14:dir="5400000" w14:sx="100000" w14:sy="100000" w14:kx="0" w14:ky="0" w14:algn="t">
+                  <w14:srgbClr w14:val="000000">
+                    <w14:alpha w14:val="60000"/>
+                  </w14:srgbClr>
+                </w14:shadow>
+              </w:rPr>
+              <w:tab/>
+              <w:t xml:space="preserve">             Sept – Nov 2017</w:t>
+            </w:r>
+          </w:p>
+          <w:p>
+            <w:pPr>
+              <w:shd w:val="clear" w:color="auto" w:fill="EDEDED" w:themeFill="accent3" w:themeFillTint="33"/>
+              <w:ind w:left="-112" w:firstLine="112"/>
+              <w:jc w:val="both"/>
+            </w:pPr>
+            <w:r>
+              <w:t>Unity 2017 | Android</w:t>
+            </w:r>
+          </w:p>
+          <w:p>
+            <w:pPr>
+              <w:pStyle w:val="ListParagraph"/>
+              <w:numPr>
+                <w:ilvl w:val="0"/>
+                <w:numId w:val="4"/>
+              </w:numPr>
+              <w:shd w:val="clear" w:color="auto" w:fill="EDEDED" w:themeFill="accent3" w:themeFillTint="33"/>
+              <w:ind w:left="-112" w:firstLine="472"/>
+              <w:jc w:val="both"/>
+              <w:rPr>
+                <w:sz w:val="20"/>
+                <w:szCs w:val="20"/>
+              </w:rPr>
+            </w:pPr>
+            <w:r>
+              <w:rPr>
+                <w:sz w:val="20"/>
+                <w:szCs w:val="20"/>
+              </w:rPr>
+              <w:t>Designed and programmed all gameplay systems in C#</w:t>
+            </w:r>
+          </w:p>
+          <w:p>
+            <w:pPr>
+              <w:pStyle w:val="ListParagraph"/>
+              <w:numPr>
+                <w:ilvl w:val="0"/>
+                <w:numId w:val="4"/>
+              </w:numPr>
+              <w:shd w:val="clear" w:color="auto" w:fill="EDEDED" w:themeFill="accent3" w:themeFillTint="33"/>
+              <w:ind w:left="-112" w:firstLine="472"/>
+              <w:jc w:val="both"/>
+              <w:rPr>
+                <w:sz w:val="20"/>
+                <w:szCs w:val="20"/>
+              </w:rPr>
+            </w:pPr>
+            <w:r>
+              <w:rPr>
+                <w:sz w:val="20"/>
+                <w:szCs w:val="20"/>
+              </w:rPr>
+              <w:t>Designed and implemented 30 puzzles and a tutorial</w:t>
+            </w:r>
+          </w:p>
+          <w:p>
+            <w:pPr>
+              <w:pStyle w:val="ListParagraph"/>
+              <w:numPr>
+                <w:ilvl w:val="0"/>
+                <w:numId w:val="4"/>
+              </w:numPr>
+              <w:shd w:val="clear" w:color="auto" w:fill="EDEDED" w:themeFill="accent3" w:themeFillTint="33"/>
+              <w:ind w:left="-112" w:firstLine="472"/>
+              <w:jc w:val="both"/>
+              <w:rPr>
+                <w:sz w:val="20"/>
+                <w:szCs w:val="20"/>
+              </w:rPr>
+            </w:pPr>
+            <w:r>
+              <w:rPr>
+                <w:sz w:val="20"/>
+                <w:szCs w:val="20"/>
+              </w:rPr>
+              <w:t>Created all art assets in Gimp</w:t>
+            </w:r>
+          </w:p>
+          <w:p>
+            <w:pPr>
+              <w:jc w:val="both"/>
+              <w:rPr>
+                <w:b/>
+                <w:bCs/>
+                <w:color w:val="BF7135"/>
+                <w14:shadow w14:blurRad="50800" w14:dist="38100" w14:dir="5400000" w14:sx="100000" w14:sy="100000" w14:kx="0" w14:ky="0" w14:algn="t">
+                  <w14:srgbClr w14:val="000000">
+                    <w14:alpha w14:val="60000"/>
+                  </w14:srgbClr>
+                </w14:shadow>
+              </w:rPr>
+            </w:pPr>
+            <w:r>
+              <w:rPr>
+                <w:b/>
+                <w:bCs/>
+                <w:color w:val="BF7135"/>
+                <w14:shadow w14:blurRad="50800" w14:dist="38100" w14:dir="5400000" w14:sx="100000" w14:sy="100000" w14:kx="0" w14:ky="0" w14:algn="t">
+                  <w14:srgbClr w14:val="000000">
+                    <w14:alpha w14:val="60000"/>
+                  </w14:srgbClr>
+                </w14:shadow>
+              </w:rPr>
+              <w:t xml:space="preserve">Game Designer | C# Programmer: </w:t>
+            </w:r>
+            <w:r>
+              <w:rPr>
+                <w:b/>
+                <w:bCs/>
+                <w:i/>
+                <w:iCs/>
+                <w:color w:val="BF7135"/>
+                <w14:shadow w14:blurRad="50800" w14:dist="38100" w14:dir="5400000" w14:sx="100000" w14:sy="100000" w14:kx="0" w14:ky="0" w14:algn="t">
+                  <w14:srgbClr w14:val="000000">
+                    <w14:alpha w14:val="60000"/>
+                  </w14:srgbClr>
+                </w14:shadow>
+              </w:rPr>
+              <w:t>Visions: Chaos in Naango</w:t>
+            </w:r>
+            <w:r>
+              <w:rPr>
+                <w:b/>
+                <w:bCs/>
+                <w:color w:val="BF7135"/>
+                <w14:shadow w14:blurRad="50800" w14:dist="38100" w14:dir="5400000" w14:sx="100000" w14:sy="100000" w14:kx="0" w14:ky="0" w14:algn="t">
+                  <w14:srgbClr w14:val="000000">
+                    <w14:alpha w14:val="60000"/>
+                  </w14:srgbClr>
+                </w14:shadow>
+              </w:rPr>
+              <w:tab/>
+            </w:r>
+            <w:r>
+              <w:rPr>
+                <w:b/>
+                <w:bCs/>
+                <w:color w:val="BF7135"/>
+                <w14:shadow w14:blurRad="50800" w14:dist="38100" w14:dir="5400000" w14:sx="100000" w14:sy="100000" w14:kx="0" w14:ky="0" w14:algn="t">
+                  <w14:srgbClr w14:val="000000">
+                    <w14:alpha w14:val="60000"/>
+                  </w14:srgbClr>
+                </w14:shadow>
+              </w:rPr>
+              <w:tab/>
+              <w:t xml:space="preserve">     Jan 2015 – May 2016</w:t>
+            </w:r>
+          </w:p>
+          <w:p>
+            <w:pPr>
+              <w:jc w:val="both"/>
+            </w:pPr>
+            <w:r>
+              <w:t>Unity 5 | Team: 10</w:t>
+            </w:r>
+            <w:r>
+              <w:t xml:space="preserve"> | </w:t>
+            </w:r>
+            <w:r>
+              <w:t xml:space="preserve">PC </w:t>
+            </w:r>
+          </w:p>
+          <w:p>
+            <w:pPr>
+              <w:pStyle w:val="ListParagraph"/>
+              <w:numPr>
+                <w:ilvl w:val="0"/>
+                <w:numId w:val="5"/>
+              </w:numPr>
+              <w:jc w:val="both"/>
+              <w:rPr>
+                <w:sz w:val="20"/>
+                <w:szCs w:val="20"/>
+              </w:rPr>
+            </w:pPr>
+            <w:r>
+              <w:rPr>
+                <w:sz w:val="20"/>
+                <w:szCs w:val="20"/>
+              </w:rPr>
+              <w:t>Concepted original game pitch and developed team to create demo</w:t>
+            </w:r>
+          </w:p>
+          <w:p>
+            <w:pPr>
+              <w:pStyle w:val="ListParagraph"/>
+              <w:numPr>
+                <w:ilvl w:val="0"/>
+                <w:numId w:val="5"/>
+              </w:numPr>
+              <w:jc w:val="both"/>
+              <w:rPr>
+                <w:sz w:val="20"/>
+                <w:szCs w:val="20"/>
+              </w:rPr>
+            </w:pPr>
+            <w:r>
+              <w:rPr>
+                <w:sz w:val="20"/>
+                <w:szCs w:val="20"/>
+              </w:rPr>
+              <w:t>Created and maintained design docs for a 2-hour narrative game</w:t>
+            </w:r>
+          </w:p>
+          <w:p>
+            <w:pPr>
+              <w:pStyle w:val="ListParagraph"/>
+              <w:numPr>
+                <w:ilvl w:val="0"/>
+                <w:numId w:val="5"/>
+              </w:numPr>
+              <w:jc w:val="both"/>
+              <w:rPr>
+                <w:sz w:val="20"/>
+                <w:szCs w:val="20"/>
+              </w:rPr>
+            </w:pPr>
+            <w:r>
+              <w:rPr>
+                <w:sz w:val="20"/>
+                <w:szCs w:val="20"/>
+              </w:rPr>
+              <w:t>Programmed character controllers, combat system, dialogue system, and UI system</w:t>
+            </w:r>
+          </w:p>
+          <w:p>
+            <w:pPr>
+              <w:pStyle w:val="ListParagraph"/>
+              <w:numPr>
+                <w:ilvl w:val="0"/>
+                <w:numId w:val="5"/>
+              </w:numPr>
+              <w:jc w:val="both"/>
+              <w:rPr>
+                <w:sz w:val="20"/>
+                <w:szCs w:val="20"/>
+              </w:rPr>
+            </w:pPr>
+            <w:r>
+              <w:rPr>
+                <w:sz w:val="20"/>
+                <w:szCs w:val="20"/>
+              </w:rPr>
+              <w:t>Integrated art assets in Unity to design level layouts</w:t>
+            </w:r>
+          </w:p>
+          <w:p>
+            <w:pPr>
+              <w:shd w:val="clear" w:color="auto" w:fill="EDEDED" w:themeFill="accent3" w:themeFillTint="33"/>
+              <w:ind w:left="-112" w:firstLine="112"/>
+              <w:jc w:val="both"/>
+              <w:rPr>
+                <w:b/>
+                <w:bCs/>
+                <w:color w:val="BF7135"/>
+                <w14:shadow w14:blurRad="50800" w14:dist="38100" w14:dir="5400000" w14:sx="100000" w14:sy="100000" w14:kx="0" w14:ky="0" w14:algn="t">
+                  <w14:srgbClr w14:val="000000">
+                    <w14:alpha w14:val="60000"/>
+                  </w14:srgbClr>
+                </w14:shadow>
+              </w:rPr>
+            </w:pPr>
+            <w:r>
+              <w:rPr>
+                <w:b/>
+                <w:bCs/>
+                <w:color w:val="BF7135"/>
+                <w14:shadow w14:blurRad="50800" w14:dist="38100" w14:dir="5400000" w14:sx="100000" w14:sy="100000" w14:kx="0" w14:ky="0" w14:algn="t">
+                  <w14:srgbClr w14:val="000000">
+                    <w14:alpha w14:val="60000"/>
+                  </w14:srgbClr>
+                </w14:shadow>
+              </w:rPr>
+              <w:t xml:space="preserve">Lua Programmer: </w:t>
+            </w:r>
+            <w:r>
+              <w:rPr>
+                <w:b/>
+                <w:bCs/>
+                <w:i/>
+                <w:iCs/>
+                <w:color w:val="BF7135"/>
+                <w14:shadow w14:blurRad="50800" w14:dist="38100" w14:dir="5400000" w14:sx="100000" w14:sy="100000" w14:kx="0" w14:ky="0" w14:algn="t">
+                  <w14:srgbClr w14:val="000000">
+                    <w14:alpha w14:val="60000"/>
+                  </w14:srgbClr>
+                </w14:shadow>
+              </w:rPr>
+              <w:t>Lost Doors</w:t>
+            </w:r>
+            <w:r>
+              <w:rPr>
+                <w:b/>
+                <w:bCs/>
+                <w:color w:val="BF7135"/>
+                <w14:shadow w14:blurRad="50800" w14:dist="38100" w14:dir="5400000" w14:sx="100000" w14:sy="100000" w14:kx="0" w14:ky="0" w14:algn="t">
+                  <w14:srgbClr w14:val="000000">
+                    <w14:alpha w14:val="60000"/>
+                  </w14:srgbClr>
+                </w14:shadow>
+              </w:rPr>
+              <w:tab/>
+            </w:r>
+            <w:r>
+              <w:rPr>
+                <w:b/>
+                <w:bCs/>
+                <w:color w:val="BF7135"/>
+                <w14:shadow w14:blurRad="50800" w14:dist="38100" w14:dir="5400000" w14:sx="100000" w14:sy="100000" w14:kx="0" w14:ky="0" w14:algn="t">
+                  <w14:srgbClr w14:val="000000">
+                    <w14:alpha w14:val="60000"/>
+                  </w14:srgbClr>
+                </w14:shadow>
+              </w:rPr>
+              <w:tab/>
+            </w:r>
+            <w:r>
+              <w:rPr>
+                <w:b/>
+                <w:bCs/>
+                <w:color w:val="BF7135"/>
+                <w14:shadow w14:blurRad="50800" w14:dist="38100" w14:dir="5400000" w14:sx="100000" w14:sy="100000" w14:kx="0" w14:ky="0" w14:algn="t">
+                  <w14:srgbClr w14:val="000000">
+                    <w14:alpha w14:val="60000"/>
+                  </w14:srgbClr>
+                </w14:shadow>
+              </w:rPr>
+              <w:tab/>
+            </w:r>
+            <w:r>
+              <w:rPr>
+                <w:b/>
+                <w:bCs/>
+                <w:color w:val="BF7135"/>
+                <w14:shadow w14:blurRad="50800" w14:dist="38100" w14:dir="5400000" w14:sx="100000" w14:sy="100000" w14:kx="0" w14:ky="0" w14:algn="t">
+                  <w14:srgbClr w14:val="000000">
+                    <w14:alpha w14:val="60000"/>
+                  </w14:srgbClr>
+                </w14:shadow>
+              </w:rPr>
+              <w:tab/>
+            </w:r>
+            <w:r>
+              <w:rPr>
+                <w:b/>
+                <w:bCs/>
+                <w:color w:val="BF7135"/>
+                <w14:shadow w14:blurRad="50800" w14:dist="38100" w14:dir="5400000" w14:sx="100000" w14:sy="100000" w14:kx="0" w14:ky="0" w14:algn="t">
+                  <w14:srgbClr w14:val="000000">
+                    <w14:alpha w14:val="60000"/>
+                  </w14:srgbClr>
+                </w14:shadow>
+              </w:rPr>
+              <w:tab/>
+            </w:r>
+            <w:r>
+              <w:rPr>
+                <w:b/>
+                <w:bCs/>
+                <w:color w:val="BF7135"/>
+                <w14:shadow w14:blurRad="50800" w14:dist="38100" w14:dir="5400000" w14:sx="100000" w14:sy="100000" w14:kx="0" w14:ky="0" w14:algn="t">
+                  <w14:srgbClr w14:val="000000">
+                    <w14:alpha w14:val="60000"/>
+                  </w14:srgbClr>
+                </w14:shadow>
+              </w:rPr>
+              <w:tab/>
+              <w:t xml:space="preserve">            June – Sept 2014</w:t>
+            </w:r>
+          </w:p>
+          <w:p>
+            <w:pPr>
+              <w:shd w:val="clear" w:color="auto" w:fill="EDEDED" w:themeFill="accent3" w:themeFillTint="33"/>
+              <w:ind w:left="-112" w:firstLine="112"/>
+              <w:jc w:val="both"/>
+            </w:pPr>
+            <w:r>
+              <w:t>Corona</w:t>
+            </w:r>
+            <w:r>
+              <w:t xml:space="preserve"> </w:t>
+            </w:r>
+            <w:r>
+              <w:t>SDK | Team: 4 | Android</w:t>
+            </w:r>
+          </w:p>
+          <w:p>
+            <w:pPr>
+              <w:pStyle w:val="ListParagraph"/>
+              <w:numPr>
+                <w:ilvl w:val="0"/>
+                <w:numId w:val="6"/>
+              </w:numPr>
+              <w:shd w:val="clear" w:color="auto" w:fill="EDEDED" w:themeFill="accent3" w:themeFillTint="33"/>
+              <w:ind w:left="-112" w:firstLine="472"/>
+              <w:jc w:val="both"/>
+              <w:rPr>
+                <w:sz w:val="20"/>
+                <w:szCs w:val="20"/>
+              </w:rPr>
+            </w:pPr>
+            <w:r>
+              <w:rPr>
+                <w:sz w:val="20"/>
+                <w:szCs w:val="20"/>
+              </w:rPr>
+              <w:t>Programmed core gameplay systems using Lua in Corona SDK engine</w:t>
+            </w:r>
+          </w:p>
+          <w:p>
+            <w:pPr>
+              <w:pStyle w:val="ListParagraph"/>
+              <w:numPr>
+                <w:ilvl w:val="0"/>
+                <w:numId w:val="6"/>
+              </w:numPr>
+              <w:shd w:val="clear" w:color="auto" w:fill="EDEDED" w:themeFill="accent3" w:themeFillTint="33"/>
+              <w:ind w:left="-112" w:firstLine="472"/>
+              <w:jc w:val="both"/>
+              <w:rPr>
+                <w:sz w:val="20"/>
+                <w:szCs w:val="20"/>
+              </w:rPr>
+            </w:pPr>
+            <w:r>
+              <w:rPr>
+                <w:sz w:val="20"/>
+                <w:szCs w:val="20"/>
+              </w:rPr>
+              <w:t>Implemented levels based on designer’s paper maps</w:t>
+            </w:r>
+          </w:p>
+          <w:p>
+            <w:pPr>
+              <w:pStyle w:val="ListParagraph"/>
+              <w:numPr>
+                <w:ilvl w:val="0"/>
+                <w:numId w:val="6"/>
+              </w:numPr>
+              <w:shd w:val="clear" w:color="auto" w:fill="EDEDED" w:themeFill="accent3" w:themeFillTint="33"/>
+              <w:ind w:left="-112" w:firstLine="472"/>
+              <w:jc w:val="both"/>
+              <w:rPr>
+                <w:sz w:val="20"/>
+                <w:szCs w:val="20"/>
+              </w:rPr>
+            </w:pPr>
+            <w:r>
+              <w:rPr>
+                <w:sz w:val="20"/>
+                <w:szCs w:val="20"/>
+              </w:rPr>
+              <w:t>Designed and implemented sound effects</w:t>
+            </w:r>
+          </w:p>
+          <w:p>
+            <w:pPr>
+              <w:spacing w:before="60"/>
+              <w:jc w:val="both"/>
+              <w:rPr>
+                <w:b/>
+                <w:bCs/>
+                <w:color w:val="44546A" w:themeColor="text2"/>
+              </w:rPr>
+            </w:pPr>
+            <w:r>
+              <w:rPr>
+                <w:b/>
+                <w:bCs/>
+                <w:color w:val="44546A" w:themeColor="text2"/>
+              </w:rPr>
+              <w:t>WORK EXPERIENCE</w:t>
+            </w:r>
+          </w:p>
+          <w:p>
+            <w:pPr>
+              <w:jc w:val="both"/>
+              <w:rPr>
+                <w:b/>
+                <w:bCs/>
+                <w:color w:val="BF7135"/>
+                <w14:shadow w14:blurRad="50800" w14:dist="38100" w14:dir="5400000" w14:sx="100000" w14:sy="100000" w14:kx="0" w14:ky="0" w14:algn="t">
+                  <w14:srgbClr w14:val="000000">
+                    <w14:alpha w14:val="60000"/>
+                  </w14:srgbClr>
+                </w14:shadow>
+              </w:rPr>
+            </w:pPr>
+            <w:r>
+              <w:rPr>
+                <w:b/>
+                <w:bCs/>
+                <w:color w:val="BF7135"/>
+                <w14:shadow w14:blurRad="50800" w14:dist="38100" w14:dir="5400000" w14:sx="100000" w14:sy="100000" w14:kx="0" w14:ky="0" w14:algn="t">
+                  <w14:srgbClr w14:val="000000">
+                    <w14:alpha w14:val="60000"/>
+                  </w14:srgbClr>
+                </w14:shadow>
+              </w:rPr>
+              <w:t xml:space="preserve">Functionality QA Tester: </w:t>
+            </w:r>
+            <w:r>
+              <w:rPr>
+                <w:b/>
+                <w:bCs/>
+                <w:i/>
+                <w:iCs/>
+                <w:color w:val="BF7135"/>
+                <w14:shadow w14:blurRad="50800" w14:dist="38100" w14:dir="5400000" w14:sx="100000" w14:sy="100000" w14:kx="0" w14:ky="0" w14:algn="t">
+                  <w14:srgbClr w14:val="000000">
+                    <w14:alpha w14:val="60000"/>
+                  </w14:srgbClr>
+                </w14:shadow>
+              </w:rPr>
+              <w:t>Lawbreakers</w:t>
+            </w:r>
+            <w:r>
+              <w:rPr>
+                <w:b/>
+                <w:bCs/>
+                <w:color w:val="BF7135"/>
+                <w14:shadow w14:blurRad="50800" w14:dist="38100" w14:dir="5400000" w14:sx="100000" w14:sy="100000" w14:kx="0" w14:ky="0" w14:algn="t">
+                  <w14:srgbClr w14:val="000000">
+                    <w14:alpha w14:val="60000"/>
+                  </w14:srgbClr>
+                </w14:shadow>
+              </w:rPr>
+              <w:tab/>
+            </w:r>
+            <w:r>
+              <w:rPr>
+                <w:b/>
+                <w:bCs/>
+                <w:color w:val="BF7135"/>
+                <w14:shadow w14:blurRad="50800" w14:dist="38100" w14:dir="5400000" w14:sx="100000" w14:sy="100000" w14:kx="0" w14:ky="0" w14:algn="t">
+                  <w14:srgbClr w14:val="000000">
+                    <w14:alpha w14:val="60000"/>
+                  </w14:srgbClr>
+                </w14:shadow>
+              </w:rPr>
+              <w:tab/>
+            </w:r>
+            <w:r>
+              <w:rPr>
+                <w:b/>
+                <w:bCs/>
+                <w:color w:val="BF7135"/>
+                <w14:shadow w14:blurRad="50800" w14:dist="38100" w14:dir="5400000" w14:sx="100000" w14:sy="100000" w14:kx="0" w14:ky="0" w14:algn="t">
+                  <w14:srgbClr w14:val="000000">
+                    <w14:alpha w14:val="60000"/>
+                  </w14:srgbClr>
+                </w14:shadow>
+              </w:rPr>
+              <w:tab/>
+            </w:r>
+            <w:r>
+              <w:rPr>
+                <w:b/>
+                <w:bCs/>
+                <w:color w:val="BF7135"/>
+                <w14:shadow w14:blurRad="50800" w14:dist="38100" w14:dir="5400000" w14:sx="100000" w14:sy="100000" w14:kx="0" w14:ky="0" w14:algn="t">
+                  <w14:srgbClr w14:val="000000">
+                    <w14:alpha w14:val="60000"/>
+                  </w14:srgbClr>
+                </w14:shadow>
+              </w:rPr>
+              <w:tab/>
+            </w:r>
+            <w:r>
+              <w:rPr>
+                <w:b/>
+                <w:bCs/>
+                <w:color w:val="BF7135"/>
+                <w14:shadow w14:blurRad="50800" w14:dist="38100" w14:dir="5400000" w14:sx="100000" w14:sy="100000" w14:kx="0" w14:ky="0" w14:algn="t">
+                  <w14:srgbClr w14:val="000000">
+                    <w14:alpha w14:val="60000"/>
+                  </w14:srgbClr>
+                </w14:shadow>
+              </w:rPr>
+              <w:tab/>
+              <w:t xml:space="preserve">      Feb 2017 – Feb 2018</w:t>
+            </w:r>
+          </w:p>
+          <w:p>
+            <w:pPr>
+              <w:jc w:val="both"/>
+            </w:pPr>
+            <w:proofErr w:type="spellStart"/>
+            <w:r>
+              <w:t>Nexon</w:t>
+            </w:r>
+            <w:proofErr w:type="spellEnd"/>
+            <w:r>
+              <w:t xml:space="preserve"> America | El Segundo, CA</w:t>
+            </w:r>
+          </w:p>
+          <w:p>
+            <w:pPr>
+              <w:pStyle w:val="ListParagraph"/>
+              <w:numPr>
+                <w:ilvl w:val="0"/>
+                <w:numId w:val="7"/>
+              </w:numPr>
+              <w:rPr>
+                <w:sz w:val="20"/>
+                <w:szCs w:val="20"/>
+              </w:rPr>
+            </w:pPr>
+            <w:r>
+              <w:rPr>
+                <w:sz w:val="20"/>
+                <w:szCs w:val="20"/>
+              </w:rPr>
+              <w:t>Performed manual tests to ensure game systems were functioning as detailed in design documentation</w:t>
+            </w:r>
+          </w:p>
+          <w:p>
+            <w:pPr>
+              <w:pStyle w:val="ListParagraph"/>
+              <w:numPr>
+                <w:ilvl w:val="0"/>
+                <w:numId w:val="7"/>
+              </w:numPr>
+              <w:jc w:val="both"/>
+              <w:rPr>
+                <w:sz w:val="20"/>
+                <w:szCs w:val="20"/>
+              </w:rPr>
+            </w:pPr>
+            <w:r>
+              <w:rPr>
+                <w:sz w:val="20"/>
+                <w:szCs w:val="20"/>
+              </w:rPr>
+              <w:t>Reported game bugs as detailed issue tickets in JIRA</w:t>
+            </w:r>
+          </w:p>
+          <w:p>
+            <w:pPr>
+              <w:pStyle w:val="ListParagraph"/>
+              <w:numPr>
+                <w:ilvl w:val="0"/>
+                <w:numId w:val="7"/>
+              </w:numPr>
+              <w:jc w:val="both"/>
+              <w:rPr>
+                <w:sz w:val="20"/>
+                <w:szCs w:val="20"/>
+              </w:rPr>
+            </w:pPr>
+            <w:r>
+              <w:rPr>
+                <w:sz w:val="20"/>
+                <w:szCs w:val="20"/>
+              </w:rPr>
+              <w:t>Participated in live games with the community to evaluate balance</w:t>
+            </w:r>
+          </w:p>
+          <w:p>
+            <w:pPr>
+              <w:shd w:val="clear" w:color="auto" w:fill="EDEDED" w:themeFill="accent3" w:themeFillTint="33"/>
+              <w:ind w:left="-112" w:firstLine="112"/>
+              <w:jc w:val="both"/>
+              <w:rPr>
+                <w:b/>
+                <w:bCs/>
+                <w:color w:val="BF7135"/>
+                <w14:shadow w14:blurRad="50800" w14:dist="38100" w14:dir="5400000" w14:sx="100000" w14:sy="100000" w14:kx="0" w14:ky="0" w14:algn="t">
+                  <w14:srgbClr w14:val="000000">
+                    <w14:alpha w14:val="60000"/>
+                  </w14:srgbClr>
+                </w14:shadow>
+              </w:rPr>
+            </w:pPr>
+            <w:r>
+              <w:rPr>
+                <w:b/>
+                <w:bCs/>
+                <w:color w:val="BF7135"/>
+                <w14:shadow w14:blurRad="50800" w14:dist="38100" w14:dir="5400000" w14:sx="100000" w14:sy="100000" w14:kx="0" w14:ky="0" w14:algn="t">
+                  <w14:srgbClr w14:val="000000">
+                    <w14:alpha w14:val="60000"/>
+                  </w14:srgbClr>
+                </w14:shadow>
+              </w:rPr>
+              <w:t>Localization QA Tester: Dragon Quest Heroes</w:t>
+            </w:r>
+            <w:r>
+              <w:rPr>
+                <w:b/>
+                <w:bCs/>
+                <w:color w:val="BF7135"/>
+                <w14:shadow w14:blurRad="50800" w14:dist="38100" w14:dir="5400000" w14:sx="100000" w14:sy="100000" w14:kx="0" w14:ky="0" w14:algn="t">
+                  <w14:srgbClr w14:val="000000">
+                    <w14:alpha w14:val="60000"/>
+                  </w14:srgbClr>
+                </w14:shadow>
+              </w:rPr>
+              <w:tab/>
+            </w:r>
+            <w:r>
+              <w:rPr>
+                <w:b/>
+                <w:bCs/>
+                <w:color w:val="BF7135"/>
+                <w14:shadow w14:blurRad="50800" w14:dist="38100" w14:dir="5400000" w14:sx="100000" w14:sy="100000" w14:kx="0" w14:ky="0" w14:algn="t">
+                  <w14:srgbClr w14:val="000000">
+                    <w14:alpha w14:val="60000"/>
+                  </w14:srgbClr>
+                </w14:shadow>
+              </w:rPr>
+              <w:tab/>
+            </w:r>
+            <w:r>
+              <w:rPr>
+                <w:b/>
+                <w:bCs/>
+                <w:color w:val="BF7135"/>
+                <w14:shadow w14:blurRad="50800" w14:dist="38100" w14:dir="5400000" w14:sx="100000" w14:sy="100000" w14:kx="0" w14:ky="0" w14:algn="t">
+                  <w14:srgbClr w14:val="000000">
+                    <w14:alpha w14:val="60000"/>
+                  </w14:srgbClr>
+                </w14:shadow>
+              </w:rPr>
+              <w:tab/>
+            </w:r>
+            <w:r>
+              <w:rPr>
+                <w:b/>
+                <w:bCs/>
+                <w:color w:val="BF7135"/>
+                <w14:shadow w14:blurRad="50800" w14:dist="38100" w14:dir="5400000" w14:sx="100000" w14:sy="100000" w14:kx="0" w14:ky="0" w14:algn="t">
+                  <w14:srgbClr w14:val="000000">
+                    <w14:alpha w14:val="60000"/>
+                  </w14:srgbClr>
+                </w14:shadow>
+              </w:rPr>
+              <w:tab/>
+              <w:t xml:space="preserve">             June – Aug 2015</w:t>
+            </w:r>
+          </w:p>
+          <w:p>
+            <w:pPr>
+              <w:shd w:val="clear" w:color="auto" w:fill="EDEDED" w:themeFill="accent3" w:themeFillTint="33"/>
+              <w:ind w:left="-112" w:firstLine="112"/>
+              <w:jc w:val="both"/>
+            </w:pPr>
+            <w:r>
+              <w:t xml:space="preserve">Square </w:t>
+            </w:r>
+            <w:proofErr w:type="spellStart"/>
+            <w:r>
+              <w:t>Enix</w:t>
+            </w:r>
+            <w:proofErr w:type="spellEnd"/>
+            <w:r>
+              <w:t xml:space="preserve"> America | El Segundo, CA</w:t>
+            </w:r>
+          </w:p>
+          <w:p>
+            <w:pPr>
+              <w:pStyle w:val="ListParagraph"/>
+              <w:numPr>
+                <w:ilvl w:val="0"/>
+                <w:numId w:val="8"/>
+              </w:numPr>
+              <w:shd w:val="clear" w:color="auto" w:fill="EDEDED" w:themeFill="accent3" w:themeFillTint="33"/>
+              <w:ind w:left="-112" w:firstLine="472"/>
+              <w:jc w:val="both"/>
+              <w:rPr>
+                <w:sz w:val="20"/>
+                <w:szCs w:val="20"/>
+              </w:rPr>
+            </w:pPr>
+            <w:r>
+              <w:rPr>
+                <w:sz w:val="20"/>
+                <w:szCs w:val="20"/>
+              </w:rPr>
+              <w:t>Searched large amounts of in-game text for errors to ensure quality</w:t>
+            </w:r>
+          </w:p>
+          <w:p>
+            <w:pPr>
+              <w:pStyle w:val="ListParagraph"/>
+              <w:numPr>
+                <w:ilvl w:val="0"/>
+                <w:numId w:val="8"/>
+              </w:numPr>
+              <w:shd w:val="clear" w:color="auto" w:fill="EDEDED" w:themeFill="accent3" w:themeFillTint="33"/>
+              <w:ind w:left="-112" w:firstLine="472"/>
+              <w:jc w:val="both"/>
+              <w:rPr>
+                <w:sz w:val="20"/>
+                <w:szCs w:val="20"/>
+              </w:rPr>
+            </w:pPr>
+            <w:r>
+              <w:rPr>
+                <w:sz w:val="20"/>
+                <w:szCs w:val="20"/>
+              </w:rPr>
+              <w:t>Interfaced with translators to ensure and in-game text conformed to all language standards</w:t>
+            </w:r>
+          </w:p>
+          <w:p>
+            <w:pPr>
+              <w:pStyle w:val="ListParagraph"/>
+              <w:numPr>
+                <w:ilvl w:val="0"/>
+                <w:numId w:val="8"/>
+              </w:numPr>
+              <w:shd w:val="clear" w:color="auto" w:fill="EDEDED" w:themeFill="accent3" w:themeFillTint="33"/>
+              <w:ind w:left="-112" w:firstLine="472"/>
+              <w:jc w:val="both"/>
+              <w:rPr>
+                <w:sz w:val="20"/>
+                <w:szCs w:val="20"/>
+              </w:rPr>
+            </w:pPr>
+            <w:r>
+              <w:rPr>
+                <w:sz w:val="20"/>
+                <w:szCs w:val="20"/>
+              </w:rPr>
+              <w:t xml:space="preserve">Re-wrote overflow text to fit the </w:t>
+            </w:r>
+            <w:r>
+              <w:rPr>
+                <w:sz w:val="20"/>
+                <w:szCs w:val="20"/>
+              </w:rPr>
+              <w:t>UI</w:t>
+            </w:r>
+            <w:r>
+              <w:rPr>
+                <w:sz w:val="20"/>
+                <w:szCs w:val="20"/>
+              </w:rPr>
+              <w:t xml:space="preserve"> space while retaining original meaning and tone</w:t>
+            </w:r>
+          </w:p>
+          <w:p>
+            <w:pPr>
+              <w:spacing w:before="60"/>
+              <w:jc w:val="both"/>
+              <w:rPr>
+                <w:b/>
+                <w:bCs/>
+                <w:color w:val="44546A" w:themeColor="text2"/>
+              </w:rPr>
+            </w:pPr>
+            <w:r>
+              <w:rPr>
+                <w:b/>
+                <w:bCs/>
+                <w:color w:val="44546A" w:themeColor="text2"/>
+              </w:rPr>
+              <w:t>EDUCATION</w:t>
+            </w:r>
+          </w:p>
+          <w:p>
+            <w:pPr>
+              <w:jc w:val="both"/>
+              <w:rPr>
+                <w:b/>
+                <w:bCs/>
+                <w:color w:val="BF7135"/>
+                <w14:shadow w14:blurRad="50800" w14:dist="38100" w14:dir="5400000" w14:sx="100000" w14:sy="100000" w14:kx="0" w14:ky="0" w14:algn="t">
+                  <w14:srgbClr w14:val="000000">
+                    <w14:alpha w14:val="60000"/>
+                  </w14:srgbClr>
+                </w14:shadow>
+              </w:rPr>
+            </w:pPr>
+            <w:r>
+              <w:rPr>
+                <w:b/>
+                <w:bCs/>
+                <w:color w:val="BF7135"/>
+                <w14:shadow w14:blurRad="50800" w14:dist="38100" w14:dir="5400000" w14:sx="100000" w14:sy="100000" w14:kx="0" w14:ky="0" w14:algn="t">
+                  <w14:srgbClr w14:val="000000">
+                    <w14:alpha w14:val="60000"/>
+                  </w14:srgbClr>
+                </w14:shadow>
+              </w:rPr>
+              <w:t>The Guildhall – Southern Methodist University</w:t>
+            </w:r>
+            <w:r>
+              <w:rPr>
+                <w:b/>
+                <w:bCs/>
+                <w:color w:val="BF7135"/>
+                <w14:shadow w14:blurRad="50800" w14:dist="38100" w14:dir="5400000" w14:sx="100000" w14:sy="100000" w14:kx="0" w14:ky="0" w14:algn="t">
+                  <w14:srgbClr w14:val="000000">
+                    <w14:alpha w14:val="60000"/>
+                  </w14:srgbClr>
+                </w14:shadow>
+              </w:rPr>
+              <w:tab/>
+            </w:r>
+            <w:r>
+              <w:rPr>
+                <w:b/>
+                <w:bCs/>
+                <w:color w:val="BF7135"/>
+                <w14:shadow w14:blurRad="50800" w14:dist="38100" w14:dir="5400000" w14:sx="100000" w14:sy="100000" w14:kx="0" w14:ky="0" w14:algn="t">
+                  <w14:srgbClr w14:val="000000">
+                    <w14:alpha w14:val="60000"/>
+                  </w14:srgbClr>
+                </w14:shadow>
+              </w:rPr>
+              <w:tab/>
+            </w:r>
+            <w:r>
+              <w:rPr>
+                <w:b/>
+                <w:bCs/>
+                <w:color w:val="BF7135"/>
+                <w14:shadow w14:blurRad="50800" w14:dist="38100" w14:dir="5400000" w14:sx="100000" w14:sy="100000" w14:kx="0" w14:ky="0" w14:algn="t">
+                  <w14:srgbClr w14:val="000000">
+                    <w14:alpha w14:val="60000"/>
+                  </w14:srgbClr>
+                </w14:shadow>
+              </w:rPr>
+              <w:tab/>
+              <w:t xml:space="preserve">                                       May 2020</w:t>
+            </w:r>
+          </w:p>
+          <w:p>
+            <w:pPr>
+              <w:jc w:val="both"/>
+            </w:pPr>
+            <w:r>
+              <w:t>Master</w:t>
+            </w:r>
+            <w:r>
+              <w:t>s</w:t>
+            </w:r>
+            <w:r>
+              <w:t xml:space="preserve"> of Interactive Technology</w:t>
+            </w:r>
+            <w:r>
+              <w:t xml:space="preserve"> in Digital Game Development</w:t>
+            </w:r>
+          </w:p>
+          <w:p>
+            <w:pPr>
+              <w:jc w:val="both"/>
+              <w:rPr>
                 <w:rFonts w:ascii="Open Sans" w:hAnsi="Open Sans" w:cs="Open Sans"/>
                 <w:sz w:val="20"/>
                 <w:szCs w:val="20"/>
               </w:rPr>
-              <w:t>www.taylorroseberry.com</w:t>
-            </w:r>
-            <w:r>
-              <w:rPr>
-                <w:rFonts w:ascii="Open Sans" w:hAnsi="Open Sans" w:cs="Open Sans"/>
-                <w:sz w:val="20"/>
-                <w:szCs w:val="20"/>
-              </w:rPr>
-              <w:t xml:space="preserve"> | </w:t>
-            </w:r>
-            <w:r>
-              <w:rPr>
-                <w:rFonts w:ascii="Open Sans" w:hAnsi="Open Sans" w:cs="Open Sans"/>
-                <w:sz w:val="20"/>
-                <w:szCs w:val="20"/>
-              </w:rPr>
-              <w:t>Taylor.Olivia.Roseberry@gmail.com</w:t>
-            </w:r>
-            <w:r>
-              <w:rPr>
-                <w:rFonts w:ascii="Open Sans" w:hAnsi="Open Sans" w:cs="Open Sans"/>
-                <w:sz w:val="20"/>
-                <w:szCs w:val="20"/>
-              </w:rPr>
-              <w:t xml:space="preserve"> | (770)712-2243</w:t>
+            </w:pPr>
+            <w:r>
+              <w:t>Specialization in Level Design</w:t>
             </w:r>
           </w:p>
         </w:tc>
@@ -321,13 +2232,7 @@
       <w:tr>
         <w:tc>
           <w:tcPr>
-            <w:tcW w:w="2425" w:type="dxa"/>
-            <w:tcBorders>
-              <w:top w:val="nil"/>
-              <w:left w:val="single" w:sz="4" w:space="0" w:color="auto"/>
-              <w:bottom w:val="single" w:sz="4" w:space="0" w:color="auto"/>
-              <w:right w:val="single" w:sz="4" w:space="0" w:color="auto"/>
-            </w:tcBorders>
+            <w:tcW w:w="2695" w:type="dxa"/>
             <w:shd w:val="clear" w:color="auto" w:fill="2A3B56"/>
           </w:tcPr>
           <w:p>
@@ -338,11 +2243,24 @@
                 <w:color w:val="BF7135"/>
               </w:rPr>
             </w:pPr>
-            <w:r>
-              <w:rPr>
-                <w:b/>
-                <w:bCs/>
-                <w:color w:val="BF7135"/>
+          </w:p>
+          <w:p>
+            <w:pPr>
+              <w:rPr>
+                <w:b/>
+                <w:bCs/>
+                <w:color w:val="BF7135"/>
+                <w:sz w:val="28"/>
+                <w:szCs w:val="28"/>
+              </w:rPr>
+            </w:pPr>
+            <w:r>
+              <w:rPr>
+                <w:b/>
+                <w:bCs/>
+                <w:color w:val="BF7135"/>
+                <w:sz w:val="28"/>
+                <w:szCs w:val="28"/>
               </w:rPr>
               <w:t>ENGINES</w:t>
             </w:r>
@@ -354,16 +2272,9 @@
                 <w:ilvl w:val="0"/>
                 <w:numId w:val="10"/>
               </w:numPr>
-              <w:rPr>
-                <w:sz w:val="20"/>
-                <w:szCs w:val="20"/>
-              </w:rPr>
-            </w:pPr>
-            <w:r>
-              <w:rPr>
-                <w:sz w:val="20"/>
-                <w:szCs w:val="20"/>
-              </w:rPr>
+              <w:ind w:left="345" w:hanging="180"/>
+            </w:pPr>
+            <w:r>
               <w:t>Unreal Engine 4</w:t>
             </w:r>
           </w:p>
@@ -374,16 +2285,9 @@
                 <w:ilvl w:val="0"/>
                 <w:numId w:val="10"/>
               </w:numPr>
-              <w:rPr>
-                <w:sz w:val="20"/>
-                <w:szCs w:val="20"/>
-              </w:rPr>
-            </w:pPr>
-            <w:r>
-              <w:rPr>
-                <w:sz w:val="20"/>
-                <w:szCs w:val="20"/>
-              </w:rPr>
+              <w:ind w:left="345" w:hanging="180"/>
+            </w:pPr>
+            <w:r>
               <w:t>Unity 2018</w:t>
             </w:r>
           </w:p>
@@ -394,16 +2298,9 @@
                 <w:ilvl w:val="0"/>
                 <w:numId w:val="10"/>
               </w:numPr>
-              <w:rPr>
-                <w:sz w:val="20"/>
-                <w:szCs w:val="20"/>
-              </w:rPr>
-            </w:pPr>
-            <w:r>
-              <w:rPr>
-                <w:sz w:val="20"/>
-                <w:szCs w:val="20"/>
-              </w:rPr>
+              <w:ind w:left="345" w:hanging="180"/>
+            </w:pPr>
+            <w:r>
               <w:t>Creation Kit</w:t>
             </w:r>
           </w:p>
@@ -421,39 +2318,19 @@
                 <w:b/>
                 <w:bCs/>
                 <w:color w:val="BF7135"/>
-              </w:rPr>
-            </w:pPr>
-            <w:r>
-              <w:rPr>
-                <w:b/>
-                <w:bCs/>
-                <w:color w:val="BF7135"/>
-              </w:rPr>
-              <w:t>S</w:t>
-            </w:r>
-            <w:r>
-              <w:rPr>
-                <w:b/>
-                <w:bCs/>
-                <w:color w:val="BF7135"/>
-              </w:rPr>
-              <w:t>CRIPTING</w:t>
-            </w:r>
-            <w:r>
-              <w:rPr>
-                <w:b/>
-                <w:bCs/>
-                <w:color w:val="BF7135"/>
-              </w:rPr>
-              <w:t xml:space="preserve"> &amp; P</w:t>
-            </w:r>
-            <w:r>
-              <w:rPr>
-                <w:b/>
-                <w:bCs/>
-                <w:color w:val="BF7135"/>
-              </w:rPr>
-              <w:t>ROGRAMMING</w:t>
+                <w:sz w:val="28"/>
+                <w:szCs w:val="28"/>
+              </w:rPr>
+            </w:pPr>
+            <w:r>
+              <w:rPr>
+                <w:b/>
+                <w:bCs/>
+                <w:color w:val="BF7135"/>
+                <w:sz w:val="28"/>
+                <w:szCs w:val="28"/>
+              </w:rPr>
+              <w:t>PROGRAMMING</w:t>
             </w:r>
           </w:p>
           <w:p>
@@ -463,16 +2340,9 @@
                 <w:ilvl w:val="0"/>
                 <w:numId w:val="11"/>
               </w:numPr>
-              <w:rPr>
-                <w:sz w:val="20"/>
-                <w:szCs w:val="20"/>
-              </w:rPr>
-            </w:pPr>
-            <w:r>
-              <w:rPr>
-                <w:sz w:val="20"/>
-                <w:szCs w:val="20"/>
-              </w:rPr>
+              <w:ind w:left="345" w:hanging="180"/>
+            </w:pPr>
+            <w:r>
               <w:t>C#</w:t>
             </w:r>
           </w:p>
@@ -483,16 +2353,9 @@
                 <w:ilvl w:val="0"/>
                 <w:numId w:val="11"/>
               </w:numPr>
-              <w:rPr>
-                <w:sz w:val="20"/>
-                <w:szCs w:val="20"/>
-              </w:rPr>
-            </w:pPr>
-            <w:r>
-              <w:rPr>
-                <w:sz w:val="20"/>
-                <w:szCs w:val="20"/>
-              </w:rPr>
+              <w:ind w:left="345" w:hanging="180"/>
+            </w:pPr>
+            <w:r>
               <w:t>UE4 Blueprints</w:t>
             </w:r>
           </w:p>
@@ -503,16 +2366,9 @@
                 <w:ilvl w:val="0"/>
                 <w:numId w:val="11"/>
               </w:numPr>
-              <w:rPr>
-                <w:sz w:val="20"/>
-                <w:szCs w:val="20"/>
-              </w:rPr>
-            </w:pPr>
-            <w:r>
-              <w:rPr>
-                <w:sz w:val="20"/>
-                <w:szCs w:val="20"/>
-              </w:rPr>
+              <w:ind w:left="345" w:hanging="180"/>
+            </w:pPr>
+            <w:r>
               <w:t>Lua</w:t>
             </w:r>
           </w:p>
@@ -523,16 +2379,22 @@
                 <w:ilvl w:val="0"/>
                 <w:numId w:val="11"/>
               </w:numPr>
-              <w:rPr>
-                <w:sz w:val="20"/>
-                <w:szCs w:val="20"/>
-              </w:rPr>
-            </w:pPr>
-            <w:r>
-              <w:rPr>
-                <w:sz w:val="20"/>
-                <w:szCs w:val="20"/>
-              </w:rPr>
+              <w:ind w:left="345" w:hanging="180"/>
+            </w:pPr>
+            <w:r>
+              <w:t>Papyrus</w:t>
+            </w:r>
+          </w:p>
+          <w:p>
+            <w:pPr>
+              <w:pStyle w:val="ListParagraph"/>
+              <w:numPr>
+                <w:ilvl w:val="0"/>
+                <w:numId w:val="11"/>
+              </w:numPr>
+              <w:ind w:left="345" w:hanging="180"/>
+            </w:pPr>
+            <w:r>
               <w:t>Java</w:t>
             </w:r>
           </w:p>
@@ -543,31 +2405,10 @@
                 <w:ilvl w:val="0"/>
                 <w:numId w:val="11"/>
               </w:numPr>
-              <w:rPr>
-                <w:sz w:val="20"/>
-                <w:szCs w:val="20"/>
-              </w:rPr>
-            </w:pPr>
-            <w:r>
-              <w:rPr>
-                <w:sz w:val="20"/>
-                <w:szCs w:val="20"/>
-              </w:rPr>
-              <w:t>Java</w:t>
-            </w:r>
-            <w:r>
-              <w:rPr>
-                <w:sz w:val="20"/>
-                <w:szCs w:val="20"/>
-              </w:rPr>
-              <w:t>S</w:t>
-            </w:r>
-            <w:r>
-              <w:rPr>
-                <w:sz w:val="20"/>
-                <w:szCs w:val="20"/>
-              </w:rPr>
-              <w:t>cript</w:t>
+              <w:ind w:left="345" w:hanging="180"/>
+            </w:pPr>
+            <w:r>
+              <w:t>JavaScript</w:t>
             </w:r>
           </w:p>
           <w:p>
@@ -577,16 +2418,9 @@
                 <w:ilvl w:val="0"/>
                 <w:numId w:val="11"/>
               </w:numPr>
-              <w:rPr>
-                <w:sz w:val="20"/>
-                <w:szCs w:val="20"/>
-              </w:rPr>
-            </w:pPr>
-            <w:r>
-              <w:rPr>
-                <w:sz w:val="20"/>
-                <w:szCs w:val="20"/>
-              </w:rPr>
+              <w:ind w:left="345" w:hanging="180"/>
+            </w:pPr>
+            <w:r>
               <w:t>HTML/CSS</w:t>
             </w:r>
           </w:p>
@@ -604,23 +2438,19 @@
                 <w:b/>
                 <w:bCs/>
                 <w:color w:val="BF7135"/>
-              </w:rPr>
-            </w:pPr>
-            <w:r>
-              <w:rPr>
-                <w:b/>
-                <w:bCs/>
-                <w:color w:val="BF7135"/>
-              </w:rPr>
-              <w:t>L</w:t>
-            </w:r>
-            <w:r>
-              <w:rPr>
-                <w:b/>
-                <w:bCs/>
-                <w:color w:val="BF7135"/>
-              </w:rPr>
-              <w:t>EVEL DESIGN</w:t>
+                <w:sz w:val="28"/>
+                <w:szCs w:val="28"/>
+              </w:rPr>
+            </w:pPr>
+            <w:r>
+              <w:rPr>
+                <w:b/>
+                <w:bCs/>
+                <w:color w:val="BF7135"/>
+                <w:sz w:val="28"/>
+                <w:szCs w:val="28"/>
+              </w:rPr>
+              <w:t>LEVEL DESIGN</w:t>
             </w:r>
           </w:p>
           <w:p>
@@ -630,18 +2460,40 @@
                 <w:ilvl w:val="0"/>
                 <w:numId w:val="12"/>
               </w:numPr>
-              <w:rPr>
-                <w:sz w:val="20"/>
-                <w:szCs w:val="20"/>
-              </w:rPr>
-            </w:pPr>
-            <w:r>
-              <w:rPr>
-                <w:sz w:val="20"/>
-                <w:szCs w:val="20"/>
-              </w:rPr>
+              <w:ind w:left="345" w:hanging="180"/>
+            </w:pPr>
+            <w:r>
+              <w:t>Singleplayer Design</w:t>
+            </w:r>
+          </w:p>
+          <w:p>
+            <w:pPr>
+              <w:pStyle w:val="ListParagraph"/>
+              <w:numPr>
+                <w:ilvl w:val="0"/>
+                <w:numId w:val="12"/>
+              </w:numPr>
+              <w:ind w:left="345" w:hanging="180"/>
+            </w:pPr>
+            <w:r>
+              <w:t xml:space="preserve">Multiplayer Design </w:t>
+            </w:r>
+          </w:p>
+          <w:p>
+            <w:pPr>
+              <w:pStyle w:val="ListParagraph"/>
+              <w:numPr>
+                <w:ilvl w:val="0"/>
+                <w:numId w:val="12"/>
+              </w:numPr>
+              <w:ind w:left="345" w:hanging="180"/>
+            </w:pPr>
+            <w:r>
               <w:t>Quest Design</w:t>
             </w:r>
+            <w:r>
+              <w:t xml:space="preserve"> </w:t>
+            </w:r>
           </w:p>
           <w:p>
             <w:pPr>
@@ -650,31 +2502,10 @@
                 <w:ilvl w:val="0"/>
                 <w:numId w:val="12"/>
               </w:numPr>
-              <w:rPr>
-                <w:sz w:val="20"/>
-                <w:szCs w:val="20"/>
-              </w:rPr>
-            </w:pPr>
-            <w:r>
-              <w:rPr>
-                <w:sz w:val="20"/>
-                <w:szCs w:val="20"/>
-              </w:rPr>
-              <w:t xml:space="preserve">Multiplayer </w:t>
-            </w:r>
-            <w:r>
-              <w:rPr>
-                <w:sz w:val="20"/>
-                <w:szCs w:val="20"/>
-              </w:rPr>
-              <w:t xml:space="preserve">CTF </w:t>
-            </w:r>
-            <w:r>
-              <w:rPr>
-                <w:sz w:val="20"/>
-                <w:szCs w:val="20"/>
-              </w:rPr>
-              <w:t>Map Design</w:t>
+              <w:ind w:left="345" w:hanging="180"/>
+            </w:pPr>
+            <w:r>
+              <w:t>Design Documentation</w:t>
             </w:r>
           </w:p>
           <w:p>
@@ -684,16 +2515,9 @@
                 <w:ilvl w:val="0"/>
                 <w:numId w:val="12"/>
               </w:numPr>
-              <w:rPr>
-                <w:sz w:val="20"/>
-                <w:szCs w:val="20"/>
-              </w:rPr>
-            </w:pPr>
-            <w:r>
-              <w:rPr>
-                <w:sz w:val="20"/>
-                <w:szCs w:val="20"/>
-              </w:rPr>
+              <w:ind w:left="345" w:hanging="180"/>
+            </w:pPr>
+            <w:r>
               <w:t>Paper Map Layouts</w:t>
             </w:r>
           </w:p>
@@ -704,88 +2528,39 @@
                 <w:ilvl w:val="0"/>
                 <w:numId w:val="12"/>
               </w:numPr>
-              <w:rPr>
-                <w:sz w:val="20"/>
-                <w:szCs w:val="20"/>
-              </w:rPr>
-            </w:pPr>
-            <w:r>
-              <w:rPr>
-                <w:sz w:val="20"/>
-                <w:szCs w:val="20"/>
-              </w:rPr>
-              <w:t>Level Design Documents</w:t>
-            </w:r>
-          </w:p>
-          <w:p>
-            <w:pPr>
-              <w:pStyle w:val="ListParagraph"/>
-              <w:numPr>
-                <w:ilvl w:val="0"/>
-                <w:numId w:val="12"/>
-              </w:numPr>
-              <w:rPr>
-                <w:sz w:val="20"/>
-                <w:szCs w:val="20"/>
-              </w:rPr>
-            </w:pPr>
-            <w:proofErr w:type="spellStart"/>
-            <w:r>
-              <w:rPr>
-                <w:sz w:val="20"/>
-                <w:szCs w:val="20"/>
-              </w:rPr>
-              <w:t>Whiteboxing</w:t>
-            </w:r>
-            <w:proofErr w:type="spellEnd"/>
-            <w:r>
-              <w:rPr>
-                <w:sz w:val="20"/>
-                <w:szCs w:val="20"/>
-              </w:rPr>
-              <w:t xml:space="preserve"> &amp; </w:t>
-            </w:r>
-            <w:proofErr w:type="spellStart"/>
-            <w:r>
-              <w:rPr>
-                <w:sz w:val="20"/>
-                <w:szCs w:val="20"/>
-              </w:rPr>
-              <w:t>Blockouts</w:t>
-            </w:r>
-            <w:proofErr w:type="spellEnd"/>
-          </w:p>
-          <w:p>
-            <w:pPr>
-              <w:rPr>
-                <w:sz w:val="20"/>
-                <w:szCs w:val="20"/>
-              </w:rPr>
-            </w:pPr>
-          </w:p>
-          <w:p>
-            <w:pPr>
-              <w:rPr>
-                <w:b/>
-                <w:bCs/>
-                <w:color w:val="BF7135"/>
-              </w:rPr>
-            </w:pPr>
-            <w:r>
-              <w:rPr>
-                <w:b/>
-                <w:bCs/>
-                <w:color w:val="BF7135"/>
-              </w:rPr>
-              <w:t>T</w:t>
-            </w:r>
-            <w:r>
-              <w:rPr>
-                <w:b/>
-                <w:bCs/>
-                <w:color w:val="BF7135"/>
-              </w:rPr>
-              <w:t>OOLS</w:t>
+              <w:ind w:left="345" w:hanging="180"/>
+            </w:pPr>
+            <w:r>
+              <w:t>Whiteboxing &amp; BSP</w:t>
+            </w:r>
+          </w:p>
+          <w:p>
+            <w:pPr>
+              <w:rPr>
+                <w:sz w:val="20"/>
+                <w:szCs w:val="20"/>
+              </w:rPr>
+            </w:pPr>
+          </w:p>
+          <w:p>
+            <w:pPr>
+              <w:rPr>
+                <w:b/>
+                <w:bCs/>
+                <w:color w:val="BF7135"/>
+                <w:sz w:val="28"/>
+                <w:szCs w:val="28"/>
+              </w:rPr>
+            </w:pPr>
+            <w:r>
+              <w:rPr>
+                <w:b/>
+                <w:bCs/>
+                <w:color w:val="BF7135"/>
+                <w:sz w:val="28"/>
+                <w:szCs w:val="28"/>
+              </w:rPr>
+              <w:t>TOOLS</w:t>
             </w:r>
           </w:p>
           <w:p>
@@ -795,16 +2570,9 @@
                 <w:ilvl w:val="0"/>
                 <w:numId w:val="13"/>
               </w:numPr>
-              <w:rPr>
-                <w:sz w:val="20"/>
-                <w:szCs w:val="20"/>
-              </w:rPr>
-            </w:pPr>
-            <w:r>
-              <w:rPr>
-                <w:sz w:val="20"/>
-                <w:szCs w:val="20"/>
-              </w:rPr>
+              <w:ind w:left="345" w:hanging="180"/>
+            </w:pPr>
+            <w:r>
               <w:t>Perforce</w:t>
             </w:r>
           </w:p>
@@ -815,16 +2583,9 @@
                 <w:ilvl w:val="0"/>
                 <w:numId w:val="13"/>
               </w:numPr>
-              <w:rPr>
-                <w:sz w:val="20"/>
-                <w:szCs w:val="20"/>
-              </w:rPr>
-            </w:pPr>
-            <w:r>
-              <w:rPr>
-                <w:sz w:val="20"/>
-                <w:szCs w:val="20"/>
-              </w:rPr>
+              <w:ind w:left="345" w:hanging="180"/>
+            </w:pPr>
+            <w:r>
               <w:t>JIRA</w:t>
             </w:r>
           </w:p>
@@ -835,31 +2596,10 @@
                 <w:ilvl w:val="0"/>
                 <w:numId w:val="13"/>
               </w:numPr>
-              <w:rPr>
-                <w:sz w:val="20"/>
-                <w:szCs w:val="20"/>
-              </w:rPr>
-            </w:pPr>
-            <w:r>
-              <w:rPr>
-                <w:sz w:val="20"/>
-                <w:szCs w:val="20"/>
-              </w:rPr>
-              <w:t>Git</w:t>
-            </w:r>
-            <w:r>
-              <w:rPr>
-                <w:sz w:val="20"/>
-                <w:szCs w:val="20"/>
-              </w:rPr>
-              <w:t>H</w:t>
-            </w:r>
-            <w:r>
-              <w:rPr>
-                <w:sz w:val="20"/>
-                <w:szCs w:val="20"/>
-              </w:rPr>
-              <w:t>ub</w:t>
+              <w:ind w:left="345" w:hanging="180"/>
+            </w:pPr>
+            <w:r>
+              <w:t>Confluence</w:t>
             </w:r>
           </w:p>
           <w:p>
@@ -869,16 +2609,48 @@
                 <w:ilvl w:val="0"/>
                 <w:numId w:val="13"/>
               </w:numPr>
-              <w:rPr>
-                <w:sz w:val="20"/>
-                <w:szCs w:val="20"/>
-              </w:rPr>
-            </w:pPr>
-            <w:r>
-              <w:rPr>
-                <w:sz w:val="20"/>
-                <w:szCs w:val="20"/>
-              </w:rPr>
+              <w:ind w:left="345" w:hanging="180"/>
+            </w:pPr>
+            <w:r>
+              <w:t>Visual Studio</w:t>
+            </w:r>
+          </w:p>
+          <w:p>
+            <w:pPr>
+              <w:pStyle w:val="ListParagraph"/>
+              <w:numPr>
+                <w:ilvl w:val="0"/>
+                <w:numId w:val="13"/>
+              </w:numPr>
+              <w:ind w:left="345" w:hanging="180"/>
+            </w:pPr>
+            <w:r>
+              <w:t>Adobe Photoshop</w:t>
+            </w:r>
+          </w:p>
+          <w:p>
+            <w:pPr>
+              <w:pStyle w:val="ListParagraph"/>
+              <w:numPr>
+                <w:ilvl w:val="0"/>
+                <w:numId w:val="13"/>
+              </w:numPr>
+              <w:ind w:left="345" w:hanging="180"/>
+            </w:pPr>
+            <w:r>
+              <w:t>GitHub</w:t>
+            </w:r>
+          </w:p>
+          <w:p>
+            <w:pPr>
+              <w:pStyle w:val="ListParagraph"/>
+              <w:numPr>
+                <w:ilvl w:val="0"/>
+                <w:numId w:val="13"/>
+              </w:numPr>
+              <w:ind w:left="345" w:hanging="180"/>
+            </w:pPr>
+            <w:r>
               <w:t>Trello</w:t>
             </w:r>
           </w:p>
@@ -889,70 +2661,39 @@
                 <w:ilvl w:val="0"/>
                 <w:numId w:val="13"/>
               </w:numPr>
-              <w:rPr>
-                <w:sz w:val="20"/>
-                <w:szCs w:val="20"/>
-              </w:rPr>
-            </w:pPr>
-            <w:r>
-              <w:rPr>
-                <w:sz w:val="20"/>
-                <w:szCs w:val="20"/>
-              </w:rPr>
+              <w:ind w:left="345" w:hanging="180"/>
+            </w:pPr>
+            <w:r>
               <w:t>Microsoft Office</w:t>
             </w:r>
           </w:p>
           <w:p>
             <w:pPr>
-              <w:pStyle w:val="ListParagraph"/>
-              <w:numPr>
-                <w:ilvl w:val="0"/>
-                <w:numId w:val="13"/>
-              </w:numPr>
-              <w:rPr>
-                <w:sz w:val="20"/>
-                <w:szCs w:val="20"/>
-              </w:rPr>
-            </w:pPr>
-            <w:r>
-              <w:rPr>
-                <w:sz w:val="20"/>
-                <w:szCs w:val="20"/>
-              </w:rPr>
-              <w:t>Google Drive Suite</w:t>
-            </w:r>
-          </w:p>
-          <w:p>
-            <w:pPr>
-              <w:rPr>
-                <w:sz w:val="20"/>
-                <w:szCs w:val="20"/>
-              </w:rPr>
-            </w:pPr>
-          </w:p>
-          <w:p>
-            <w:pPr>
-              <w:rPr>
-                <w:b/>
-                <w:bCs/>
-                <w:color w:val="BF7135"/>
-              </w:rPr>
-            </w:pPr>
-            <w:r>
-              <w:rPr>
-                <w:b/>
-                <w:bCs/>
-                <w:color w:val="BF7135"/>
-              </w:rPr>
-              <w:t>P</w:t>
-            </w:r>
-            <w:r>
-              <w:rPr>
-                <w:b/>
-                <w:bCs/>
-                <w:color w:val="BF7135"/>
-              </w:rPr>
-              <w:t>RODUCTION</w:t>
+              <w:rPr>
+                <w:sz w:val="20"/>
+                <w:szCs w:val="20"/>
+              </w:rPr>
+            </w:pPr>
+          </w:p>
+          <w:p>
+            <w:pPr>
+              <w:rPr>
+                <w:b/>
+                <w:bCs/>
+                <w:color w:val="BF7135"/>
+                <w:sz w:val="28"/>
+                <w:szCs w:val="28"/>
+              </w:rPr>
+            </w:pPr>
+            <w:r>
+              <w:rPr>
+                <w:b/>
+                <w:bCs/>
+                <w:color w:val="BF7135"/>
+                <w:sz w:val="28"/>
+                <w:szCs w:val="28"/>
+              </w:rPr>
+              <w:t>PRODUCTION</w:t>
             </w:r>
           </w:p>
           <w:p>
@@ -962,17 +2703,10 @@
                 <w:ilvl w:val="0"/>
                 <w:numId w:val="14"/>
               </w:numPr>
-              <w:rPr>
-                <w:sz w:val="20"/>
-                <w:szCs w:val="20"/>
-              </w:rPr>
-            </w:pPr>
-            <w:r>
-              <w:rPr>
-                <w:sz w:val="20"/>
-                <w:szCs w:val="20"/>
-              </w:rPr>
-              <w:t>Agile Production</w:t>
+              <w:ind w:left="345" w:hanging="180"/>
+            </w:pPr>
+            <w:r>
+              <w:t>Agile Development</w:t>
             </w:r>
           </w:p>
           <w:p>
@@ -982,17 +2716,10 @@
                 <w:ilvl w:val="0"/>
                 <w:numId w:val="14"/>
               </w:numPr>
-              <w:rPr>
-                <w:sz w:val="20"/>
-                <w:szCs w:val="20"/>
-              </w:rPr>
-            </w:pPr>
-            <w:r>
-              <w:rPr>
-                <w:sz w:val="20"/>
-                <w:szCs w:val="20"/>
-              </w:rPr>
-              <w:t>Scrum Method</w:t>
+              <w:ind w:left="345" w:hanging="180"/>
+            </w:pPr>
+            <w:r>
+              <w:t>Scrum Methodology</w:t>
             </w:r>
           </w:p>
           <w:p>
@@ -1002,16 +2729,9 @@
                 <w:ilvl w:val="0"/>
                 <w:numId w:val="14"/>
               </w:numPr>
-              <w:rPr>
-                <w:sz w:val="20"/>
-                <w:szCs w:val="20"/>
-              </w:rPr>
-            </w:pPr>
-            <w:r>
-              <w:rPr>
-                <w:sz w:val="20"/>
-                <w:szCs w:val="20"/>
-              </w:rPr>
+              <w:ind w:left="345" w:hanging="180"/>
+            </w:pPr>
+            <w:r>
               <w:t>Rapid Prototyping</w:t>
             </w:r>
           </w:p>
@@ -1022,17 +2742,10 @@
                 <w:ilvl w:val="0"/>
                 <w:numId w:val="14"/>
               </w:numPr>
-              <w:rPr>
-                <w:sz w:val="20"/>
-                <w:szCs w:val="20"/>
-              </w:rPr>
-            </w:pPr>
-            <w:r>
-              <w:rPr>
-                <w:sz w:val="20"/>
-                <w:szCs w:val="20"/>
-              </w:rPr>
-              <w:t>Documentation</w:t>
+              <w:ind w:left="345" w:hanging="180"/>
+            </w:pPr>
+            <w:r>
+              <w:t>Team Production</w:t>
             </w:r>
           </w:p>
           <w:p>
@@ -1042,17 +2755,10 @@
                 <w:ilvl w:val="0"/>
                 <w:numId w:val="14"/>
               </w:numPr>
-              <w:rPr>
-                <w:sz w:val="20"/>
-                <w:szCs w:val="20"/>
-              </w:rPr>
-            </w:pPr>
-            <w:r>
-              <w:rPr>
-                <w:sz w:val="20"/>
-                <w:szCs w:val="20"/>
-              </w:rPr>
-              <w:t>Team Development</w:t>
+              <w:ind w:left="345" w:hanging="180"/>
+            </w:pPr>
+            <w:r>
+              <w:t>PC Development</w:t>
             </w:r>
           </w:p>
           <w:p>
@@ -1062,1541 +2768,39 @@
                 <w:ilvl w:val="0"/>
                 <w:numId w:val="14"/>
               </w:numPr>
-              <w:rPr>
-                <w:sz w:val="20"/>
-                <w:szCs w:val="20"/>
-              </w:rPr>
-            </w:pPr>
-            <w:r>
-              <w:rPr>
-                <w:sz w:val="20"/>
-                <w:szCs w:val="20"/>
-              </w:rPr>
-              <w:t>Quality Assurance Testing</w:t>
-            </w:r>
-          </w:p>
-          <w:p>
-            <w:pPr>
-              <w:rPr>
-                <w:sz w:val="20"/>
-                <w:szCs w:val="20"/>
-              </w:rPr>
-            </w:pPr>
-          </w:p>
-          <w:p>
-            <w:pPr>
-              <w:rPr>
-                <w:b/>
-                <w:bCs/>
-                <w:color w:val="BF7135"/>
-              </w:rPr>
-            </w:pPr>
-            <w:r>
-              <w:rPr>
-                <w:b/>
-                <w:bCs/>
-                <w:color w:val="BF7135"/>
-              </w:rPr>
-              <w:t>A</w:t>
-            </w:r>
-            <w:r>
-              <w:rPr>
-                <w:b/>
-                <w:bCs/>
-                <w:color w:val="BF7135"/>
-              </w:rPr>
-              <w:t>RT</w:t>
-            </w:r>
-          </w:p>
-          <w:p>
-            <w:pPr>
-              <w:pStyle w:val="ListParagraph"/>
-              <w:numPr>
-                <w:ilvl w:val="0"/>
-                <w:numId w:val="15"/>
-              </w:numPr>
-              <w:rPr>
-                <w:sz w:val="20"/>
-                <w:szCs w:val="20"/>
-              </w:rPr>
-            </w:pPr>
-            <w:r>
-              <w:rPr>
-                <w:sz w:val="20"/>
-                <w:szCs w:val="20"/>
-              </w:rPr>
-              <w:t>Adobe Photoshop</w:t>
-            </w:r>
-          </w:p>
-          <w:p>
-            <w:pPr>
-              <w:pStyle w:val="ListParagraph"/>
-              <w:numPr>
-                <w:ilvl w:val="0"/>
-                <w:numId w:val="15"/>
-              </w:numPr>
-              <w:rPr>
-                <w:sz w:val="20"/>
-                <w:szCs w:val="20"/>
-              </w:rPr>
-            </w:pPr>
-            <w:r>
-              <w:rPr>
-                <w:sz w:val="20"/>
-                <w:szCs w:val="20"/>
-              </w:rPr>
-              <w:t>Adobe XD</w:t>
-            </w:r>
-          </w:p>
-          <w:p>
-            <w:pPr>
-              <w:rPr>
-                <w:sz w:val="20"/>
-                <w:szCs w:val="20"/>
-              </w:rPr>
-            </w:pPr>
+              <w:ind w:left="345" w:hanging="180"/>
+            </w:pPr>
+            <w:r>
+              <w:t>Mobile Development</w:t>
+            </w:r>
+          </w:p>
+          <w:p>
+            <w:pPr>
+              <w:pStyle w:val="ListParagraph"/>
+              <w:numPr>
+                <w:ilvl w:val="0"/>
+                <w:numId w:val="14"/>
+              </w:numPr>
+              <w:ind w:left="345" w:hanging="180"/>
+              <w:rPr>
+                <w:sz w:val="20"/>
+                <w:szCs w:val="20"/>
+              </w:rPr>
+            </w:pPr>
+            <w:r>
+              <w:t>QA Testing</w:t>
+            </w:r>
           </w:p>
         </w:tc>
         <w:tc>
           <w:tcPr>
-            <w:tcW w:w="9085" w:type="dxa"/>
-            <w:tcBorders>
-              <w:top w:val="nil"/>
-              <w:left w:val="single" w:sz="4" w:space="0" w:color="auto"/>
-              <w:bottom w:val="nil"/>
-              <w:right w:val="nil"/>
-            </w:tcBorders>
+            <w:tcW w:w="8815" w:type="dxa"/>
+            <w:vMerge/>
           </w:tcPr>
           <w:p>
             <w:pPr>
-              <w:rPr>
-                <w:b/>
-                <w:bCs/>
-                <w:color w:val="2A3B56"/>
-              </w:rPr>
-            </w:pPr>
-            <w:r>
-              <w:rPr>
-                <w:b/>
-                <w:bCs/>
-                <w:color w:val="2A3B56"/>
-              </w:rPr>
-              <w:t>GAME PROJECTS</w:t>
-            </w:r>
-          </w:p>
-          <w:p>
-            <w:pPr>
-              <w:rPr>
-                <w:color w:val="BF7135"/>
-              </w:rPr>
-            </w:pPr>
-            <w:r>
-              <w:rPr>
-                <w:color w:val="BF7135"/>
-              </w:rPr>
-              <w:t xml:space="preserve">Lead Level Designer | Technical Designer: </w:t>
-            </w:r>
-            <w:r>
-              <w:rPr>
-                <w:i/>
-                <w:iCs/>
-                <w:color w:val="BF7135"/>
-              </w:rPr>
-              <w:t>Go Go-Karts</w:t>
-            </w:r>
-            <w:r>
-              <w:rPr>
-                <w:color w:val="BF7135"/>
-              </w:rPr>
-              <w:tab/>
-            </w:r>
-            <w:r>
-              <w:rPr>
-                <w:color w:val="BF7135"/>
-              </w:rPr>
-              <w:tab/>
-            </w:r>
-            <w:r>
-              <w:rPr>
-                <w:color w:val="BF7135"/>
-              </w:rPr>
-              <w:tab/>
-            </w:r>
-            <w:r>
-              <w:rPr>
-                <w:color w:val="BF7135"/>
-              </w:rPr>
-              <w:t xml:space="preserve">         </w:t>
-            </w:r>
-            <w:r>
-              <w:rPr>
-                <w:color w:val="BF7135"/>
-              </w:rPr>
-              <w:t>Feb 2019 – May 2019</w:t>
-            </w:r>
-          </w:p>
-          <w:p>
-            <w:r>
-              <w:t>Unreal Engine 4 | Team: 4</w:t>
-            </w:r>
-            <w:r>
-              <w:t>6</w:t>
-            </w:r>
-            <w:r>
-              <w:t xml:space="preserve"> | PC</w:t>
-            </w:r>
-          </w:p>
-          <w:p>
-            <w:pPr>
-              <w:pStyle w:val="ListParagraph"/>
-              <w:numPr>
-                <w:ilvl w:val="0"/>
-                <w:numId w:val="1"/>
-              </w:numPr>
-              <w:rPr>
-                <w:sz w:val="20"/>
-                <w:szCs w:val="20"/>
-              </w:rPr>
-            </w:pPr>
-            <w:r>
-              <w:rPr>
-                <w:sz w:val="20"/>
-                <w:szCs w:val="20"/>
-              </w:rPr>
-              <w:t>Worked with lead team of 7 to guide the creation of the game</w:t>
-            </w:r>
-          </w:p>
-          <w:p>
-            <w:pPr>
-              <w:pStyle w:val="ListParagraph"/>
-              <w:numPr>
-                <w:ilvl w:val="0"/>
-                <w:numId w:val="1"/>
-              </w:numPr>
-              <w:rPr>
-                <w:sz w:val="20"/>
-                <w:szCs w:val="20"/>
-              </w:rPr>
-            </w:pPr>
-            <w:r>
-              <w:rPr>
-                <w:sz w:val="20"/>
-                <w:szCs w:val="20"/>
-              </w:rPr>
-              <w:t>O</w:t>
-            </w:r>
-            <w:r>
-              <w:rPr>
-                <w:sz w:val="20"/>
-                <w:szCs w:val="20"/>
-              </w:rPr>
-              <w:t>versaw a team of 16 designers who worked on various tasks</w:t>
-            </w:r>
-          </w:p>
-          <w:p>
-            <w:pPr>
-              <w:pStyle w:val="ListParagraph"/>
-              <w:numPr>
-                <w:ilvl w:val="0"/>
-                <w:numId w:val="1"/>
-              </w:numPr>
-              <w:rPr>
-                <w:sz w:val="20"/>
-                <w:szCs w:val="20"/>
-              </w:rPr>
-            </w:pPr>
-            <w:r>
-              <w:rPr>
-                <w:sz w:val="20"/>
-                <w:szCs w:val="20"/>
-              </w:rPr>
-              <w:t>Created and maintained design documentation with designers</w:t>
-            </w:r>
-          </w:p>
-          <w:p>
-            <w:pPr>
-              <w:pStyle w:val="ListParagraph"/>
-              <w:numPr>
-                <w:ilvl w:val="0"/>
-                <w:numId w:val="1"/>
-              </w:numPr>
-              <w:rPr>
-                <w:sz w:val="20"/>
-                <w:szCs w:val="20"/>
-              </w:rPr>
-            </w:pPr>
-            <w:r>
-              <w:rPr>
-                <w:sz w:val="20"/>
-                <w:szCs w:val="20"/>
-              </w:rPr>
-              <w:t>Programmed swinging pirate ship obstacle for the pirate themed track</w:t>
-            </w:r>
-          </w:p>
-          <w:p>
-            <w:pPr>
-              <w:pStyle w:val="ListParagraph"/>
-              <w:numPr>
-                <w:ilvl w:val="0"/>
-                <w:numId w:val="1"/>
-              </w:numPr>
-              <w:rPr>
-                <w:sz w:val="20"/>
-                <w:szCs w:val="20"/>
-              </w:rPr>
-            </w:pPr>
-            <w:r>
-              <w:rPr>
-                <w:sz w:val="20"/>
-                <w:szCs w:val="20"/>
-              </w:rPr>
-              <w:t xml:space="preserve">Implemented AI driving paths, checkpoints, kart spawn points, and respawn volumes for </w:t>
-            </w:r>
-            <w:r>
-              <w:rPr>
-                <w:sz w:val="20"/>
-                <w:szCs w:val="20"/>
-              </w:rPr>
-              <w:t>3</w:t>
-            </w:r>
-            <w:r>
-              <w:rPr>
-                <w:sz w:val="20"/>
-                <w:szCs w:val="20"/>
-              </w:rPr>
-              <w:t xml:space="preserve"> tracks</w:t>
-            </w:r>
-          </w:p>
-          <w:p>
-            <w:pPr>
-              <w:shd w:val="clear" w:color="auto" w:fill="DBDBDB" w:themeFill="accent3" w:themeFillTint="66"/>
-              <w:ind w:left="-112" w:firstLine="112"/>
               <w:jc w:val="both"/>
-              <w:rPr>
-                <w:color w:val="BF7135"/>
-              </w:rPr>
-            </w:pPr>
-            <w:r>
-              <w:rPr>
-                <w:color w:val="BF7135"/>
-              </w:rPr>
-              <w:t xml:space="preserve">Quest Designer: “McConnell Manor” - </w:t>
-            </w:r>
-            <w:r>
-              <w:rPr>
-                <w:i/>
-                <w:iCs/>
-                <w:color w:val="BF7135"/>
-              </w:rPr>
-              <w:t>Fallout 4</w:t>
-            </w:r>
-            <w:r>
-              <w:rPr>
-                <w:color w:val="BF7135"/>
-              </w:rPr>
-              <w:tab/>
-            </w:r>
-            <w:r>
-              <w:rPr>
-                <w:color w:val="BF7135"/>
-              </w:rPr>
-              <w:tab/>
-            </w:r>
-            <w:r>
-              <w:rPr>
-                <w:color w:val="BF7135"/>
-              </w:rPr>
-              <w:tab/>
-            </w:r>
-            <w:r>
-              <w:rPr>
-                <w:color w:val="BF7135"/>
-              </w:rPr>
-              <w:tab/>
-            </w:r>
-            <w:r>
-              <w:rPr>
-                <w:color w:val="BF7135"/>
-              </w:rPr>
-              <w:t xml:space="preserve">         </w:t>
-            </w:r>
-            <w:r>
-              <w:rPr>
-                <w:color w:val="BF7135"/>
-              </w:rPr>
-              <w:t>Mar 2019 – May 2019</w:t>
-            </w:r>
-          </w:p>
-          <w:p>
-            <w:pPr>
-              <w:shd w:val="clear" w:color="auto" w:fill="DBDBDB" w:themeFill="accent3" w:themeFillTint="66"/>
-              <w:ind w:left="-112" w:firstLine="112"/>
-              <w:jc w:val="both"/>
-            </w:pPr>
-            <w:r>
-              <w:t>Creation Kit | PC</w:t>
-            </w:r>
-          </w:p>
-          <w:p>
-            <w:pPr>
-              <w:pStyle w:val="ListParagraph"/>
-              <w:numPr>
-                <w:ilvl w:val="0"/>
-                <w:numId w:val="2"/>
-              </w:numPr>
-              <w:shd w:val="clear" w:color="auto" w:fill="DBDBDB" w:themeFill="accent3" w:themeFillTint="66"/>
-              <w:ind w:left="-112" w:firstLine="472"/>
-              <w:jc w:val="both"/>
-              <w:rPr>
-                <w:sz w:val="20"/>
-                <w:szCs w:val="20"/>
-              </w:rPr>
-            </w:pPr>
-            <w:r>
-              <w:rPr>
-                <w:sz w:val="20"/>
-                <w:szCs w:val="20"/>
-              </w:rPr>
-              <w:t xml:space="preserve">Designed a </w:t>
-            </w:r>
-            <w:r>
-              <w:rPr>
-                <w:sz w:val="20"/>
-                <w:szCs w:val="20"/>
-              </w:rPr>
-              <w:t>single player</w:t>
-            </w:r>
-            <w:r>
-              <w:rPr>
-                <w:sz w:val="20"/>
-                <w:szCs w:val="20"/>
-              </w:rPr>
-              <w:t xml:space="preserve"> quest line for Fallout 4</w:t>
-            </w:r>
-          </w:p>
-          <w:p>
-            <w:pPr>
-              <w:pStyle w:val="ListParagraph"/>
-              <w:numPr>
-                <w:ilvl w:val="0"/>
-                <w:numId w:val="2"/>
-              </w:numPr>
-              <w:shd w:val="clear" w:color="auto" w:fill="DBDBDB" w:themeFill="accent3" w:themeFillTint="66"/>
-              <w:ind w:left="-112" w:firstLine="472"/>
-              <w:jc w:val="both"/>
-              <w:rPr>
-                <w:sz w:val="20"/>
-                <w:szCs w:val="20"/>
-              </w:rPr>
-            </w:pPr>
-            <w:r>
-              <w:rPr>
-                <w:sz w:val="20"/>
-                <w:szCs w:val="20"/>
-              </w:rPr>
-              <w:t>Created and set dressed two unique interior spaces</w:t>
-            </w:r>
-          </w:p>
-          <w:p>
-            <w:pPr>
-              <w:pStyle w:val="ListParagraph"/>
-              <w:numPr>
-                <w:ilvl w:val="0"/>
-                <w:numId w:val="2"/>
-              </w:numPr>
-              <w:shd w:val="clear" w:color="auto" w:fill="DBDBDB" w:themeFill="accent3" w:themeFillTint="66"/>
-              <w:ind w:left="-112" w:firstLine="472"/>
-              <w:jc w:val="both"/>
-              <w:rPr>
-                <w:sz w:val="20"/>
-                <w:szCs w:val="20"/>
-              </w:rPr>
-            </w:pPr>
-            <w:r>
-              <w:rPr>
-                <w:sz w:val="20"/>
-                <w:szCs w:val="20"/>
-              </w:rPr>
-              <w:t>Scripted needed gameplay functionality using Papyrus</w:t>
-            </w:r>
-          </w:p>
-          <w:p>
-            <w:pPr>
-              <w:jc w:val="both"/>
-              <w:rPr>
-                <w:color w:val="BF7135"/>
-              </w:rPr>
-            </w:pPr>
-            <w:r>
-              <w:rPr>
-                <w:color w:val="BF7135"/>
-              </w:rPr>
-              <w:t xml:space="preserve">Level Designer | C# Programmer: </w:t>
-            </w:r>
-            <w:r>
-              <w:rPr>
-                <w:i/>
-                <w:iCs/>
-                <w:color w:val="BF7135"/>
-              </w:rPr>
-              <w:t>Voyage</w:t>
-            </w:r>
-            <w:r>
-              <w:rPr>
-                <w:color w:val="BF7135"/>
-              </w:rPr>
-              <w:tab/>
-            </w:r>
-            <w:r>
-              <w:rPr>
-                <w:color w:val="BF7135"/>
-              </w:rPr>
-              <w:tab/>
-            </w:r>
-            <w:r>
-              <w:rPr>
-                <w:color w:val="BF7135"/>
-              </w:rPr>
-              <w:tab/>
-            </w:r>
-            <w:r>
-              <w:rPr>
-                <w:color w:val="BF7135"/>
-              </w:rPr>
-              <w:tab/>
-            </w:r>
-            <w:r>
-              <w:rPr>
-                <w:color w:val="BF7135"/>
-              </w:rPr>
-              <w:t xml:space="preserve"> </w:t>
-            </w:r>
-            <w:r>
-              <w:rPr>
-                <w:color w:val="BF7135"/>
-              </w:rPr>
-              <w:t xml:space="preserve">         </w:t>
-            </w:r>
-            <w:r>
-              <w:rPr>
-                <w:color w:val="BF7135"/>
-              </w:rPr>
-              <w:t>Sept 2018 – Dec 2018</w:t>
-            </w:r>
-          </w:p>
-          <w:p>
-            <w:pPr>
-              <w:jc w:val="both"/>
-            </w:pPr>
-            <w:r>
-              <w:t>Unity 2018 | Team: 5</w:t>
-            </w:r>
-            <w:r>
-              <w:t xml:space="preserve"> </w:t>
-            </w:r>
-            <w:r>
-              <w:t>| Android</w:t>
-            </w:r>
-          </w:p>
-          <w:p>
-            <w:pPr>
-              <w:pStyle w:val="ListParagraph"/>
-              <w:numPr>
-                <w:ilvl w:val="0"/>
-                <w:numId w:val="3"/>
-              </w:numPr>
-              <w:jc w:val="both"/>
-              <w:rPr>
-                <w:sz w:val="20"/>
-                <w:szCs w:val="20"/>
-              </w:rPr>
-            </w:pPr>
-            <w:r>
-              <w:rPr>
-                <w:sz w:val="20"/>
-                <w:szCs w:val="20"/>
-              </w:rPr>
-              <w:t>Designed, implemented, &amp; iterated the tutorial level</w:t>
-            </w:r>
-          </w:p>
-          <w:p>
-            <w:pPr>
-              <w:pStyle w:val="ListParagraph"/>
-              <w:numPr>
-                <w:ilvl w:val="0"/>
-                <w:numId w:val="3"/>
-              </w:numPr>
-              <w:jc w:val="both"/>
-              <w:rPr>
-                <w:sz w:val="20"/>
-                <w:szCs w:val="20"/>
-              </w:rPr>
-            </w:pPr>
-            <w:r>
-              <w:rPr>
-                <w:sz w:val="20"/>
-                <w:szCs w:val="20"/>
-              </w:rPr>
-              <w:t>Programmed Pause Menu, Credits Menu, &amp; Audio Settings systems</w:t>
-            </w:r>
-          </w:p>
-          <w:p>
-            <w:pPr>
-              <w:pStyle w:val="ListParagraph"/>
-              <w:numPr>
-                <w:ilvl w:val="0"/>
-                <w:numId w:val="3"/>
-              </w:numPr>
-              <w:jc w:val="both"/>
-              <w:rPr>
-                <w:sz w:val="20"/>
-                <w:szCs w:val="20"/>
-              </w:rPr>
-            </w:pPr>
-            <w:r>
-              <w:rPr>
-                <w:sz w:val="20"/>
-                <w:szCs w:val="20"/>
-              </w:rPr>
-              <w:t>Implemented sound effects and mixed in-game audio</w:t>
-            </w:r>
-          </w:p>
-          <w:p>
-            <w:pPr>
-              <w:pStyle w:val="ListParagraph"/>
-              <w:numPr>
-                <w:ilvl w:val="0"/>
-                <w:numId w:val="3"/>
-              </w:numPr>
-              <w:jc w:val="both"/>
-              <w:rPr>
-                <w:sz w:val="20"/>
-                <w:szCs w:val="20"/>
-              </w:rPr>
-            </w:pPr>
-            <w:r>
-              <w:rPr>
-                <w:sz w:val="20"/>
-                <w:szCs w:val="20"/>
-              </w:rPr>
-              <w:t>Implemented sprite animations for ghost sailors and enemy deaths</w:t>
-            </w:r>
-          </w:p>
-          <w:p>
-            <w:pPr>
-              <w:shd w:val="clear" w:color="auto" w:fill="DBDBDB" w:themeFill="accent3" w:themeFillTint="66"/>
-              <w:ind w:left="-112" w:firstLine="112"/>
-              <w:jc w:val="both"/>
-              <w:rPr>
-                <w:color w:val="BF7135"/>
-              </w:rPr>
-            </w:pPr>
-            <w:r>
-              <w:rPr>
-                <w:color w:val="BF7135"/>
-              </w:rPr>
-              <w:t xml:space="preserve">Solo Developer: </w:t>
-            </w:r>
-            <w:r>
-              <w:rPr>
-                <w:i/>
-                <w:iCs/>
-                <w:color w:val="BF7135"/>
-              </w:rPr>
-              <w:t>Dots &amp; Lines</w:t>
-            </w:r>
-            <w:r>
-              <w:rPr>
-                <w:color w:val="BF7135"/>
-              </w:rPr>
-              <w:tab/>
-            </w:r>
-            <w:r>
-              <w:rPr>
-                <w:color w:val="BF7135"/>
-              </w:rPr>
-              <w:tab/>
-            </w:r>
-            <w:r>
-              <w:rPr>
-                <w:color w:val="BF7135"/>
-              </w:rPr>
-              <w:tab/>
-            </w:r>
-            <w:r>
-              <w:rPr>
-                <w:color w:val="BF7135"/>
-              </w:rPr>
-              <w:tab/>
-            </w:r>
-            <w:r>
-              <w:rPr>
-                <w:color w:val="BF7135"/>
-              </w:rPr>
-              <w:tab/>
-            </w:r>
-            <w:r>
-              <w:rPr>
-                <w:color w:val="BF7135"/>
-              </w:rPr>
-              <w:tab/>
-            </w:r>
-            <w:r>
-              <w:rPr>
-                <w:color w:val="BF7135"/>
-              </w:rPr>
-              <w:t xml:space="preserve">        </w:t>
-            </w:r>
-            <w:r>
-              <w:rPr>
-                <w:color w:val="BF7135"/>
-              </w:rPr>
-              <w:t xml:space="preserve"> </w:t>
-            </w:r>
-            <w:r>
-              <w:rPr>
-                <w:color w:val="BF7135"/>
-              </w:rPr>
-              <w:t>Sept 2017 – Nov 2017</w:t>
-            </w:r>
-          </w:p>
-          <w:p>
-            <w:pPr>
-              <w:shd w:val="clear" w:color="auto" w:fill="DBDBDB" w:themeFill="accent3" w:themeFillTint="66"/>
-              <w:ind w:left="-112" w:firstLine="112"/>
-              <w:jc w:val="both"/>
-            </w:pPr>
-            <w:r>
-              <w:t>Unity 2017 | Android</w:t>
-            </w:r>
-          </w:p>
-          <w:p>
-            <w:pPr>
-              <w:pStyle w:val="ListParagraph"/>
-              <w:numPr>
-                <w:ilvl w:val="0"/>
-                <w:numId w:val="4"/>
-              </w:numPr>
-              <w:shd w:val="clear" w:color="auto" w:fill="DBDBDB" w:themeFill="accent3" w:themeFillTint="66"/>
-              <w:ind w:left="-112" w:firstLine="472"/>
-              <w:jc w:val="both"/>
-              <w:rPr>
-                <w:sz w:val="20"/>
-                <w:szCs w:val="20"/>
-              </w:rPr>
-            </w:pPr>
-            <w:r>
-              <w:rPr>
-                <w:sz w:val="20"/>
-                <w:szCs w:val="20"/>
-              </w:rPr>
-              <w:t>Designed and programmed all gameplay systems in C#</w:t>
-            </w:r>
-          </w:p>
-          <w:p>
-            <w:pPr>
-              <w:pStyle w:val="ListParagraph"/>
-              <w:numPr>
-                <w:ilvl w:val="0"/>
-                <w:numId w:val="4"/>
-              </w:numPr>
-              <w:shd w:val="clear" w:color="auto" w:fill="DBDBDB" w:themeFill="accent3" w:themeFillTint="66"/>
-              <w:ind w:left="-112" w:firstLine="472"/>
-              <w:jc w:val="both"/>
-              <w:rPr>
-                <w:sz w:val="20"/>
-                <w:szCs w:val="20"/>
-              </w:rPr>
-            </w:pPr>
-            <w:r>
-              <w:rPr>
-                <w:sz w:val="20"/>
-                <w:szCs w:val="20"/>
-              </w:rPr>
-              <w:t>Designed and implemented 30 puzzles and a tutorial</w:t>
-            </w:r>
-          </w:p>
-          <w:p>
-            <w:pPr>
-              <w:pStyle w:val="ListParagraph"/>
-              <w:numPr>
-                <w:ilvl w:val="0"/>
-                <w:numId w:val="4"/>
-              </w:numPr>
-              <w:shd w:val="clear" w:color="auto" w:fill="DBDBDB" w:themeFill="accent3" w:themeFillTint="66"/>
-              <w:ind w:left="-112" w:firstLine="472"/>
-              <w:jc w:val="both"/>
-              <w:rPr>
-                <w:sz w:val="20"/>
-                <w:szCs w:val="20"/>
-              </w:rPr>
-            </w:pPr>
-            <w:r>
-              <w:rPr>
-                <w:sz w:val="20"/>
-                <w:szCs w:val="20"/>
-              </w:rPr>
-              <w:t>Created all art assets in Gimp</w:t>
-            </w:r>
-          </w:p>
-          <w:p>
-            <w:pPr>
-              <w:jc w:val="both"/>
-              <w:rPr>
-                <w:color w:val="BF7135"/>
-              </w:rPr>
-            </w:pPr>
-            <w:r>
-              <w:rPr>
-                <w:color w:val="BF7135"/>
-              </w:rPr>
-              <w:t xml:space="preserve">Game Designer | C# Programmer: </w:t>
-            </w:r>
-            <w:r>
-              <w:rPr>
-                <w:i/>
-                <w:iCs/>
-                <w:color w:val="BF7135"/>
-              </w:rPr>
-              <w:t xml:space="preserve">Visions: Chaos in </w:t>
-            </w:r>
-            <w:proofErr w:type="spellStart"/>
-            <w:r>
-              <w:rPr>
-                <w:i/>
-                <w:iCs/>
-                <w:color w:val="BF7135"/>
-              </w:rPr>
-              <w:t>Naango</w:t>
-            </w:r>
-            <w:proofErr w:type="spellEnd"/>
-            <w:r>
-              <w:rPr>
-                <w:color w:val="BF7135"/>
-              </w:rPr>
-              <w:tab/>
-            </w:r>
-            <w:r>
-              <w:rPr>
-                <w:color w:val="BF7135"/>
-              </w:rPr>
-              <w:tab/>
-            </w:r>
-            <w:r>
-              <w:rPr>
-                <w:color w:val="BF7135"/>
-              </w:rPr>
-              <w:t xml:space="preserve">          </w:t>
-            </w:r>
-            <w:r>
-              <w:rPr>
-                <w:color w:val="BF7135"/>
-              </w:rPr>
-              <w:t xml:space="preserve"> </w:t>
-            </w:r>
-            <w:r>
-              <w:rPr>
-                <w:color w:val="BF7135"/>
-              </w:rPr>
-              <w:t>Jan 2015 – May 2016</w:t>
-            </w:r>
-          </w:p>
-          <w:p>
-            <w:pPr>
-              <w:jc w:val="both"/>
-            </w:pPr>
-            <w:r>
-              <w:t xml:space="preserve">Unity 5 | </w:t>
-            </w:r>
-            <w:r>
-              <w:t>Team: 10</w:t>
-            </w:r>
-            <w:r>
-              <w:t xml:space="preserve"> | </w:t>
-            </w:r>
-            <w:r>
-              <w:t xml:space="preserve">PC </w:t>
-            </w:r>
-          </w:p>
-          <w:p>
-            <w:pPr>
-              <w:pStyle w:val="ListParagraph"/>
-              <w:numPr>
-                <w:ilvl w:val="0"/>
-                <w:numId w:val="5"/>
-              </w:numPr>
-              <w:jc w:val="both"/>
-              <w:rPr>
-                <w:sz w:val="20"/>
-                <w:szCs w:val="20"/>
-              </w:rPr>
-            </w:pPr>
-            <w:r>
-              <w:rPr>
-                <w:sz w:val="20"/>
-                <w:szCs w:val="20"/>
-              </w:rPr>
-              <w:t>Concepted original game pitch and developed team to create demo</w:t>
-            </w:r>
-          </w:p>
-          <w:p>
-            <w:pPr>
-              <w:pStyle w:val="ListParagraph"/>
-              <w:numPr>
-                <w:ilvl w:val="0"/>
-                <w:numId w:val="5"/>
-              </w:numPr>
-              <w:jc w:val="both"/>
-              <w:rPr>
-                <w:sz w:val="20"/>
-                <w:szCs w:val="20"/>
-              </w:rPr>
-            </w:pPr>
-            <w:r>
-              <w:rPr>
-                <w:sz w:val="20"/>
-                <w:szCs w:val="20"/>
-              </w:rPr>
-              <w:t>Created and maintained design docs for a 2-hour narrative game</w:t>
-            </w:r>
-          </w:p>
-          <w:p>
-            <w:pPr>
-              <w:pStyle w:val="ListParagraph"/>
-              <w:numPr>
-                <w:ilvl w:val="0"/>
-                <w:numId w:val="5"/>
-              </w:numPr>
-              <w:jc w:val="both"/>
-              <w:rPr>
-                <w:sz w:val="20"/>
-                <w:szCs w:val="20"/>
-              </w:rPr>
-            </w:pPr>
-            <w:r>
-              <w:rPr>
-                <w:sz w:val="20"/>
-                <w:szCs w:val="20"/>
-              </w:rPr>
-              <w:t>Programmed character controllers, combat system, dialogue system, and UI system</w:t>
-            </w:r>
-          </w:p>
-          <w:p>
-            <w:pPr>
-              <w:pStyle w:val="ListParagraph"/>
-              <w:numPr>
-                <w:ilvl w:val="0"/>
-                <w:numId w:val="5"/>
-              </w:numPr>
-              <w:jc w:val="both"/>
-              <w:rPr>
-                <w:sz w:val="20"/>
-                <w:szCs w:val="20"/>
-              </w:rPr>
-            </w:pPr>
-            <w:r>
-              <w:rPr>
-                <w:sz w:val="20"/>
-                <w:szCs w:val="20"/>
-              </w:rPr>
-              <w:t>Integrated art assets in Unity to design level layouts</w:t>
-            </w:r>
-          </w:p>
-          <w:p>
-            <w:pPr>
-              <w:shd w:val="clear" w:color="auto" w:fill="DBDBDB" w:themeFill="accent3" w:themeFillTint="66"/>
-              <w:ind w:left="-112" w:firstLine="112"/>
-              <w:jc w:val="both"/>
-              <w:rPr>
-                <w:color w:val="BF7135"/>
-              </w:rPr>
-            </w:pPr>
-            <w:r>
-              <w:rPr>
-                <w:color w:val="BF7135"/>
-              </w:rPr>
-              <w:t xml:space="preserve">Lua Programmer: </w:t>
-            </w:r>
-            <w:r>
-              <w:rPr>
-                <w:i/>
-                <w:iCs/>
-                <w:color w:val="BF7135"/>
-              </w:rPr>
-              <w:t>Lost Doors</w:t>
-            </w:r>
-            <w:r>
-              <w:rPr>
-                <w:color w:val="BF7135"/>
-              </w:rPr>
-              <w:tab/>
-            </w:r>
-            <w:r>
-              <w:rPr>
-                <w:color w:val="BF7135"/>
-              </w:rPr>
-              <w:tab/>
-            </w:r>
-            <w:r>
-              <w:rPr>
-                <w:color w:val="BF7135"/>
-              </w:rPr>
-              <w:tab/>
-            </w:r>
-            <w:r>
-              <w:rPr>
-                <w:color w:val="BF7135"/>
-              </w:rPr>
-              <w:tab/>
-            </w:r>
-            <w:r>
-              <w:rPr>
-                <w:color w:val="BF7135"/>
-              </w:rPr>
-              <w:tab/>
-            </w:r>
-            <w:r>
-              <w:rPr>
-                <w:color w:val="BF7135"/>
-              </w:rPr>
-              <w:tab/>
-            </w:r>
-            <w:r>
-              <w:rPr>
-                <w:color w:val="BF7135"/>
-              </w:rPr>
-              <w:t xml:space="preserve">        </w:t>
-            </w:r>
-            <w:r>
-              <w:rPr>
-                <w:color w:val="BF7135"/>
-              </w:rPr>
-              <w:t xml:space="preserve"> </w:t>
-            </w:r>
-            <w:bookmarkStart w:id="0" w:name="_GoBack"/>
-            <w:bookmarkEnd w:id="0"/>
-            <w:r>
-              <w:rPr>
-                <w:color w:val="BF7135"/>
-              </w:rPr>
-              <w:t xml:space="preserve"> </w:t>
-            </w:r>
-            <w:r>
-              <w:rPr>
-                <w:color w:val="BF7135"/>
-              </w:rPr>
-              <w:t xml:space="preserve">Jun 2014 – </w:t>
-            </w:r>
-            <w:r>
-              <w:rPr>
-                <w:color w:val="BF7135"/>
-              </w:rPr>
-              <w:t>Sept</w:t>
-            </w:r>
-            <w:r>
-              <w:rPr>
-                <w:color w:val="BF7135"/>
-              </w:rPr>
-              <w:t xml:space="preserve"> 201</w:t>
-            </w:r>
-            <w:r>
-              <w:rPr>
-                <w:color w:val="BF7135"/>
-              </w:rPr>
-              <w:t>4</w:t>
-            </w:r>
-          </w:p>
-          <w:p>
-            <w:pPr>
-              <w:shd w:val="clear" w:color="auto" w:fill="DBDBDB" w:themeFill="accent3" w:themeFillTint="66"/>
-              <w:ind w:left="-112" w:firstLine="112"/>
-              <w:jc w:val="both"/>
-            </w:pPr>
-            <w:r>
-              <w:t>Corona</w:t>
-            </w:r>
-            <w:r>
-              <w:t xml:space="preserve"> </w:t>
-            </w:r>
-            <w:r>
-              <w:t>SDK</w:t>
-            </w:r>
-            <w:r>
-              <w:t xml:space="preserve"> | Team: 4</w:t>
-            </w:r>
-            <w:r>
-              <w:t xml:space="preserve"> </w:t>
-            </w:r>
-            <w:r>
-              <w:t>| Android</w:t>
-            </w:r>
-          </w:p>
-          <w:p>
-            <w:pPr>
-              <w:pStyle w:val="ListParagraph"/>
-              <w:numPr>
-                <w:ilvl w:val="0"/>
-                <w:numId w:val="6"/>
-              </w:numPr>
-              <w:shd w:val="clear" w:color="auto" w:fill="DBDBDB" w:themeFill="accent3" w:themeFillTint="66"/>
-              <w:ind w:left="-112" w:firstLine="472"/>
-              <w:jc w:val="both"/>
-              <w:rPr>
-                <w:sz w:val="20"/>
-                <w:szCs w:val="20"/>
-              </w:rPr>
-            </w:pPr>
-            <w:r>
-              <w:rPr>
-                <w:sz w:val="20"/>
-                <w:szCs w:val="20"/>
-              </w:rPr>
-              <w:t>Programmed core gameplay systems using Lua in Corona SDK engine</w:t>
-            </w:r>
-          </w:p>
-          <w:p>
-            <w:pPr>
-              <w:pStyle w:val="ListParagraph"/>
-              <w:numPr>
-                <w:ilvl w:val="0"/>
-                <w:numId w:val="6"/>
-              </w:numPr>
-              <w:shd w:val="clear" w:color="auto" w:fill="DBDBDB" w:themeFill="accent3" w:themeFillTint="66"/>
-              <w:ind w:left="-112" w:firstLine="472"/>
-              <w:jc w:val="both"/>
-              <w:rPr>
-                <w:sz w:val="20"/>
-                <w:szCs w:val="20"/>
-              </w:rPr>
-            </w:pPr>
-            <w:r>
-              <w:rPr>
-                <w:sz w:val="20"/>
-                <w:szCs w:val="20"/>
-              </w:rPr>
-              <w:t>Implemented levels based on designer’s paper maps</w:t>
-            </w:r>
-          </w:p>
-          <w:p>
-            <w:pPr>
-              <w:pStyle w:val="ListParagraph"/>
-              <w:numPr>
-                <w:ilvl w:val="0"/>
-                <w:numId w:val="6"/>
-              </w:numPr>
-              <w:shd w:val="clear" w:color="auto" w:fill="DBDBDB" w:themeFill="accent3" w:themeFillTint="66"/>
-              <w:ind w:left="-112" w:firstLine="472"/>
-              <w:jc w:val="both"/>
-              <w:rPr>
-                <w:sz w:val="20"/>
-                <w:szCs w:val="20"/>
-              </w:rPr>
-            </w:pPr>
-            <w:r>
-              <w:rPr>
-                <w:sz w:val="20"/>
-                <w:szCs w:val="20"/>
-              </w:rPr>
-              <w:t>Designed and implemented sound effects</w:t>
-            </w:r>
-          </w:p>
-          <w:p>
-            <w:pPr>
-              <w:spacing w:before="60"/>
-              <w:jc w:val="both"/>
-              <w:rPr>
-                <w:b/>
-                <w:bCs/>
-                <w:color w:val="44546A" w:themeColor="text2"/>
-              </w:rPr>
-            </w:pPr>
-            <w:r>
-              <w:rPr>
-                <w:b/>
-                <w:bCs/>
-                <w:color w:val="44546A" w:themeColor="text2"/>
-              </w:rPr>
-              <w:t>W</w:t>
-            </w:r>
-            <w:r>
-              <w:rPr>
-                <w:b/>
-                <w:bCs/>
-                <w:color w:val="44546A" w:themeColor="text2"/>
-              </w:rPr>
-              <w:t>ORK EXPERIENCE</w:t>
-            </w:r>
-          </w:p>
-          <w:p>
-            <w:pPr>
-              <w:jc w:val="both"/>
-              <w:rPr>
-                <w:color w:val="BF7135"/>
-              </w:rPr>
-            </w:pPr>
-            <w:r>
-              <w:rPr>
-                <w:color w:val="BF7135"/>
-              </w:rPr>
-              <w:t xml:space="preserve">Functionality QA Tester: </w:t>
-            </w:r>
-            <w:r>
-              <w:rPr>
-                <w:i/>
-                <w:iCs/>
-                <w:color w:val="BF7135"/>
-              </w:rPr>
-              <w:t>Lawbreakers</w:t>
-            </w:r>
-            <w:r>
-              <w:rPr>
-                <w:color w:val="BF7135"/>
-              </w:rPr>
-              <w:tab/>
-            </w:r>
-            <w:r>
-              <w:rPr>
-                <w:color w:val="BF7135"/>
-              </w:rPr>
-              <w:tab/>
-            </w:r>
-            <w:r>
-              <w:rPr>
-                <w:color w:val="BF7135"/>
-              </w:rPr>
-              <w:tab/>
-            </w:r>
-            <w:r>
-              <w:rPr>
-                <w:color w:val="BF7135"/>
-              </w:rPr>
-              <w:tab/>
-            </w:r>
-            <w:r>
-              <w:rPr>
-                <w:color w:val="BF7135"/>
-              </w:rPr>
-              <w:tab/>
-            </w:r>
-            <w:r>
-              <w:rPr>
-                <w:color w:val="BF7135"/>
-              </w:rPr>
-              <w:t xml:space="preserve">           </w:t>
-            </w:r>
-            <w:r>
-              <w:rPr>
-                <w:color w:val="BF7135"/>
-              </w:rPr>
-              <w:t>Feb 2017 – Feb 2018</w:t>
-            </w:r>
-          </w:p>
-          <w:p>
-            <w:pPr>
-              <w:jc w:val="both"/>
-            </w:pPr>
-            <w:r>
-              <w:t>Nexon America | El Segundo, CA</w:t>
-            </w:r>
-          </w:p>
-          <w:p>
-            <w:pPr>
-              <w:pStyle w:val="ListParagraph"/>
-              <w:numPr>
-                <w:ilvl w:val="0"/>
-                <w:numId w:val="7"/>
-              </w:numPr>
-              <w:jc w:val="both"/>
-              <w:rPr>
-                <w:sz w:val="20"/>
-                <w:szCs w:val="20"/>
-              </w:rPr>
-            </w:pPr>
-            <w:r>
-              <w:rPr>
-                <w:sz w:val="20"/>
-                <w:szCs w:val="20"/>
-              </w:rPr>
-              <w:t>Performed manual tests to ensure game systems were functioning as detailed in design documentation</w:t>
-            </w:r>
-          </w:p>
-          <w:p>
-            <w:pPr>
-              <w:pStyle w:val="ListParagraph"/>
-              <w:numPr>
-                <w:ilvl w:val="0"/>
-                <w:numId w:val="7"/>
-              </w:numPr>
-              <w:jc w:val="both"/>
-              <w:rPr>
-                <w:sz w:val="20"/>
-                <w:szCs w:val="20"/>
-              </w:rPr>
-            </w:pPr>
-            <w:r>
-              <w:rPr>
-                <w:sz w:val="20"/>
-                <w:szCs w:val="20"/>
-              </w:rPr>
-              <w:t>Reported game bugs as detailed issue tickets in JIRA</w:t>
-            </w:r>
-          </w:p>
-          <w:p>
-            <w:pPr>
-              <w:pStyle w:val="ListParagraph"/>
-              <w:numPr>
-                <w:ilvl w:val="0"/>
-                <w:numId w:val="7"/>
-              </w:numPr>
-              <w:jc w:val="both"/>
-              <w:rPr>
-                <w:sz w:val="20"/>
-                <w:szCs w:val="20"/>
-              </w:rPr>
-            </w:pPr>
-            <w:r>
-              <w:rPr>
-                <w:sz w:val="20"/>
-                <w:szCs w:val="20"/>
-              </w:rPr>
-              <w:t>Participated in live games with the community to evaluate balance</w:t>
-            </w:r>
-          </w:p>
-          <w:p>
-            <w:pPr>
-              <w:shd w:val="clear" w:color="auto" w:fill="DBDBDB" w:themeFill="accent3" w:themeFillTint="66"/>
-              <w:ind w:left="-112" w:firstLine="112"/>
-              <w:jc w:val="both"/>
-              <w:rPr>
-                <w:color w:val="BF7135"/>
-              </w:rPr>
-            </w:pPr>
-            <w:r>
-              <w:rPr>
-                <w:color w:val="BF7135"/>
-              </w:rPr>
-              <w:t>Localization QA Tester: Dragon Quest Heroes</w:t>
-            </w:r>
-            <w:r>
-              <w:rPr>
-                <w:color w:val="BF7135"/>
-              </w:rPr>
-              <w:tab/>
-            </w:r>
-            <w:r>
-              <w:rPr>
-                <w:color w:val="BF7135"/>
-              </w:rPr>
-              <w:tab/>
-            </w:r>
-            <w:r>
-              <w:rPr>
-                <w:color w:val="BF7135"/>
-              </w:rPr>
-              <w:tab/>
-            </w:r>
-            <w:r>
-              <w:rPr>
-                <w:color w:val="BF7135"/>
-              </w:rPr>
-              <w:tab/>
-            </w:r>
-            <w:r>
-              <w:rPr>
-                <w:color w:val="BF7135"/>
-              </w:rPr>
-              <w:t xml:space="preserve">    </w:t>
-            </w:r>
-            <w:r>
-              <w:rPr>
-                <w:color w:val="BF7135"/>
-              </w:rPr>
-              <w:t xml:space="preserve">   </w:t>
-            </w:r>
-            <w:r>
-              <w:rPr>
-                <w:color w:val="BF7135"/>
-              </w:rPr>
-              <w:t xml:space="preserve">  </w:t>
-            </w:r>
-            <w:r>
-              <w:rPr>
-                <w:color w:val="BF7135"/>
-              </w:rPr>
-              <w:t>June 2015 – Aug 2015</w:t>
-            </w:r>
-          </w:p>
-          <w:p>
-            <w:pPr>
-              <w:shd w:val="clear" w:color="auto" w:fill="DBDBDB" w:themeFill="accent3" w:themeFillTint="66"/>
-              <w:ind w:left="-112" w:firstLine="112"/>
-              <w:jc w:val="both"/>
-            </w:pPr>
-            <w:r>
-              <w:t>Square Enix America | El Segundo, CA</w:t>
-            </w:r>
-          </w:p>
-          <w:p>
-            <w:pPr>
-              <w:pStyle w:val="ListParagraph"/>
-              <w:numPr>
-                <w:ilvl w:val="0"/>
-                <w:numId w:val="8"/>
-              </w:numPr>
-              <w:shd w:val="clear" w:color="auto" w:fill="DBDBDB" w:themeFill="accent3" w:themeFillTint="66"/>
-              <w:ind w:left="-112" w:firstLine="472"/>
-              <w:jc w:val="both"/>
-              <w:rPr>
-                <w:sz w:val="20"/>
-                <w:szCs w:val="20"/>
-              </w:rPr>
-            </w:pPr>
-            <w:r>
-              <w:rPr>
-                <w:sz w:val="20"/>
-                <w:szCs w:val="20"/>
-              </w:rPr>
-              <w:t>Searched large amounts of in-game text for spelling, grammar, and syntax errors to ensure quality</w:t>
-            </w:r>
-          </w:p>
-          <w:p>
-            <w:pPr>
-              <w:pStyle w:val="ListParagraph"/>
-              <w:numPr>
-                <w:ilvl w:val="0"/>
-                <w:numId w:val="8"/>
-              </w:numPr>
-              <w:shd w:val="clear" w:color="auto" w:fill="DBDBDB" w:themeFill="accent3" w:themeFillTint="66"/>
-              <w:ind w:left="-112" w:firstLine="472"/>
-              <w:jc w:val="both"/>
-              <w:rPr>
-                <w:sz w:val="20"/>
-                <w:szCs w:val="20"/>
-              </w:rPr>
-            </w:pPr>
-            <w:r>
-              <w:rPr>
-                <w:sz w:val="20"/>
-                <w:szCs w:val="20"/>
-              </w:rPr>
-              <w:t>Interfaced with translators to ensure and in-game text conformed to all language standards</w:t>
-            </w:r>
-          </w:p>
-          <w:p>
-            <w:pPr>
-              <w:pStyle w:val="ListParagraph"/>
-              <w:numPr>
-                <w:ilvl w:val="0"/>
-                <w:numId w:val="8"/>
-              </w:numPr>
-              <w:shd w:val="clear" w:color="auto" w:fill="DBDBDB" w:themeFill="accent3" w:themeFillTint="66"/>
-              <w:ind w:left="-112" w:firstLine="472"/>
-              <w:jc w:val="both"/>
-              <w:rPr>
-                <w:sz w:val="20"/>
-                <w:szCs w:val="20"/>
-              </w:rPr>
-            </w:pPr>
-            <w:r>
-              <w:rPr>
-                <w:sz w:val="20"/>
-                <w:szCs w:val="20"/>
-              </w:rPr>
-              <w:t xml:space="preserve">Re-wrote overflow </w:t>
-            </w:r>
-            <w:r>
-              <w:rPr>
-                <w:sz w:val="20"/>
-                <w:szCs w:val="20"/>
-              </w:rPr>
-              <w:t>text</w:t>
-            </w:r>
-            <w:r>
-              <w:rPr>
-                <w:sz w:val="20"/>
-                <w:szCs w:val="20"/>
-              </w:rPr>
-              <w:t xml:space="preserve"> to fit the given interface space while retaining the original meaning and tone</w:t>
-            </w:r>
-          </w:p>
-          <w:p>
-            <w:pPr>
-              <w:spacing w:before="60"/>
-              <w:jc w:val="both"/>
-              <w:rPr>
-                <w:b/>
-                <w:bCs/>
-                <w:color w:val="44546A" w:themeColor="text2"/>
-              </w:rPr>
-            </w:pPr>
-            <w:r>
-              <w:rPr>
-                <w:b/>
-                <w:bCs/>
-                <w:color w:val="44546A" w:themeColor="text2"/>
-              </w:rPr>
-              <w:t>E</w:t>
-            </w:r>
-            <w:r>
-              <w:rPr>
-                <w:b/>
-                <w:bCs/>
-                <w:color w:val="44546A" w:themeColor="text2"/>
-              </w:rPr>
-              <w:t>DUCATION</w:t>
-            </w:r>
-          </w:p>
-          <w:p>
-            <w:pPr>
-              <w:jc w:val="both"/>
-              <w:rPr>
-                <w:color w:val="BF7135"/>
-              </w:rPr>
-            </w:pPr>
-            <w:r>
-              <w:rPr>
-                <w:color w:val="BF7135"/>
-              </w:rPr>
-              <w:t>The Guildhall – Southern Methodist University</w:t>
-            </w:r>
-            <w:r>
-              <w:rPr>
-                <w:color w:val="BF7135"/>
-              </w:rPr>
-              <w:tab/>
-            </w:r>
-            <w:r>
-              <w:rPr>
-                <w:color w:val="BF7135"/>
-              </w:rPr>
-              <w:tab/>
-            </w:r>
-            <w:r>
-              <w:rPr>
-                <w:color w:val="BF7135"/>
-              </w:rPr>
-              <w:tab/>
-            </w:r>
-            <w:r>
-              <w:rPr>
-                <w:color w:val="BF7135"/>
-              </w:rPr>
-              <w:t xml:space="preserve"> </w:t>
-            </w:r>
-            <w:r>
-              <w:rPr>
-                <w:color w:val="BF7135"/>
-              </w:rPr>
-              <w:t>Anticipated Graduation May 2020</w:t>
-            </w:r>
-          </w:p>
-          <w:p>
-            <w:pPr>
-              <w:jc w:val="both"/>
-            </w:pPr>
-            <w:r>
-              <w:t>Master of Interactive Technology, Specialization in Level Design</w:t>
-            </w:r>
+            </w:pPr>
           </w:p>
         </w:tc>
       </w:tr>
